--- a/ПЗ Матвей.docx
+++ b/ПЗ Матвей.docx
@@ -75,7 +75,25 @@
           <w:sz w:val="24"/>
           <w:szCs w:val="28"/>
         </w:rPr>
-        <w:t xml:space="preserve">«ПЕРМСКИЙ ПОЛИТЕХНИЧЕСКИЙ КОЛЛЕДЖ ИМЕНИ Н.Г. СЛАВЯНОВА» </w:t>
+        <w:t xml:space="preserve">«ПЕРМСКИЙ ПОЛИТЕХНИЧЕСКИЙ КОЛЛЕДЖ ИМЕНИ </w:t>
+      </w:r>
+      <w:proofErr w:type="gramStart"/>
+      <w:r>
+        <w:rPr>
+          <w:rFonts w:ascii="Times New Roman" w:hAnsi="Times New Roman" w:cs="Times New Roman"/>
+          <w:sz w:val="24"/>
+          <w:szCs w:val="28"/>
+        </w:rPr>
+        <w:t>Н.Г.</w:t>
+      </w:r>
+      <w:proofErr w:type="gramEnd"/>
+      <w:r>
+        <w:rPr>
+          <w:rFonts w:ascii="Times New Roman" w:hAnsi="Times New Roman" w:cs="Times New Roman"/>
+          <w:sz w:val="24"/>
+          <w:szCs w:val="28"/>
+        </w:rPr>
+        <w:t xml:space="preserve"> СЛАВЯНОВА» </w:t>
       </w:r>
     </w:p>
     <w:p>
@@ -337,7 +355,7 @@
           <w:szCs w:val="28"/>
           <w:lang w:eastAsia="ru-RU"/>
         </w:rPr>
-        <w:t xml:space="preserve"> группы СА-23/1к</w:t>
+        <w:t xml:space="preserve"> группы СА-23/1</w:t>
       </w:r>
       <w:r>
         <w:rPr>
@@ -652,7 +670,7 @@
             </w:rPr>
             <w:fldChar w:fldCharType="separate"/>
           </w:r>
-          <w:hyperlink w:anchor="_Toc198232930" w:history="1">
+          <w:hyperlink w:anchor="_Toc198242386" w:history="1">
             <w:r>
               <w:rPr>
                 <w:rStyle w:val="a7"/>
@@ -679,7 +697,7 @@
                 <w:noProof/>
                 <w:webHidden/>
               </w:rPr>
-              <w:instrText xml:space="preserve"> PAGEREF _Toc198232930 \h </w:instrText>
+              <w:instrText xml:space="preserve"> PAGEREF _Toc198242386 \h </w:instrText>
             </w:r>
             <w:r>
               <w:rPr>
@@ -724,7 +742,7 @@
               <w14:ligatures w14:val="standardContextual"/>
             </w:rPr>
           </w:pPr>
-          <w:hyperlink w:anchor="_Toc198232931" w:history="1">
+          <w:hyperlink w:anchor="_Toc198242387" w:history="1">
             <w:r>
               <w:rPr>
                 <w:rStyle w:val="a7"/>
@@ -751,7 +769,7 @@
                 <w:noProof/>
                 <w:webHidden/>
               </w:rPr>
-              <w:instrText xml:space="preserve"> PAGEREF _Toc198232931 \h </w:instrText>
+              <w:instrText xml:space="preserve"> PAGEREF _Toc198242387 \h </w:instrText>
             </w:r>
             <w:r>
               <w:rPr>
@@ -798,7 +816,7 @@
               <w14:ligatures w14:val="standardContextual"/>
             </w:rPr>
           </w:pPr>
-          <w:hyperlink w:anchor="_Toc198232932" w:history="1">
+          <w:hyperlink w:anchor="_Toc198242388" w:history="1">
             <w:r>
               <w:rPr>
                 <w:rStyle w:val="a7"/>
@@ -826,7 +844,7 @@
                 <w:noProof/>
                 <w:webHidden/>
               </w:rPr>
-              <w:instrText xml:space="preserve"> PAGEREF _Toc198232932 \h </w:instrText>
+              <w:instrText xml:space="preserve"> PAGEREF _Toc198242388 \h </w:instrText>
             </w:r>
             <w:r>
               <w:rPr>
@@ -873,7 +891,7 @@
               <w14:ligatures w14:val="standardContextual"/>
             </w:rPr>
           </w:pPr>
-          <w:hyperlink w:anchor="_Toc198232933" w:history="1">
+          <w:hyperlink w:anchor="_Toc198242389" w:history="1">
             <w:r>
               <w:rPr>
                 <w:rStyle w:val="a7"/>
@@ -901,7 +919,7 @@
                 <w:noProof/>
                 <w:webHidden/>
               </w:rPr>
-              <w:instrText xml:space="preserve"> PAGEREF _Toc198232933 \h </w:instrText>
+              <w:instrText xml:space="preserve"> PAGEREF _Toc198242389 \h </w:instrText>
             </w:r>
             <w:r>
               <w:rPr>
@@ -948,7 +966,7 @@
               <w14:ligatures w14:val="standardContextual"/>
             </w:rPr>
           </w:pPr>
-          <w:hyperlink w:anchor="_Toc198232934" w:history="1">
+          <w:hyperlink w:anchor="_Toc198242390" w:history="1">
             <w:r>
               <w:rPr>
                 <w:rStyle w:val="a7"/>
@@ -976,7 +994,7 @@
                 <w:noProof/>
                 <w:webHidden/>
               </w:rPr>
-              <w:instrText xml:space="preserve"> PAGEREF _Toc198232934 \h </w:instrText>
+              <w:instrText xml:space="preserve"> PAGEREF _Toc198242390 \h </w:instrText>
             </w:r>
             <w:r>
               <w:rPr>
@@ -1023,7 +1041,7 @@
               <w14:ligatures w14:val="standardContextual"/>
             </w:rPr>
           </w:pPr>
-          <w:hyperlink w:anchor="_Toc198232935" w:history="1">
+          <w:hyperlink w:anchor="_Toc198242391" w:history="1">
             <w:r>
               <w:rPr>
                 <w:rStyle w:val="a7"/>
@@ -1051,7 +1069,7 @@
                 <w:noProof/>
                 <w:webHidden/>
               </w:rPr>
-              <w:instrText xml:space="preserve"> PAGEREF _Toc198232935 \h </w:instrText>
+              <w:instrText xml:space="preserve"> PAGEREF _Toc198242391 \h </w:instrText>
             </w:r>
             <w:r>
               <w:rPr>
@@ -1098,7 +1116,7 @@
               <w14:ligatures w14:val="standardContextual"/>
             </w:rPr>
           </w:pPr>
-          <w:hyperlink w:anchor="_Toc198232936" w:history="1">
+          <w:hyperlink w:anchor="_Toc198242392" w:history="1">
             <w:r>
               <w:rPr>
                 <w:rStyle w:val="a7"/>
@@ -1127,7 +1145,7 @@
                 <w:noProof/>
                 <w:webHidden/>
               </w:rPr>
-              <w:instrText xml:space="preserve"> PAGEREF _Toc198232936 \h </w:instrText>
+              <w:instrText xml:space="preserve"> PAGEREF _Toc198242392 \h </w:instrText>
             </w:r>
             <w:r>
               <w:rPr>
@@ -1174,7 +1192,7 @@
               <w14:ligatures w14:val="standardContextual"/>
             </w:rPr>
           </w:pPr>
-          <w:hyperlink w:anchor="_Toc198232937" w:history="1">
+          <w:hyperlink w:anchor="_Toc198242393" w:history="1">
             <w:r>
               <w:rPr>
                 <w:rStyle w:val="a7"/>
@@ -1203,7 +1221,7 @@
                 <w:noProof/>
                 <w:webHidden/>
               </w:rPr>
-              <w:instrText xml:space="preserve"> PAGEREF _Toc198232937 \h </w:instrText>
+              <w:instrText xml:space="preserve"> PAGEREF _Toc198242393 \h </w:instrText>
             </w:r>
             <w:r>
               <w:rPr>
@@ -1250,7 +1268,7 @@
               <w14:ligatures w14:val="standardContextual"/>
             </w:rPr>
           </w:pPr>
-          <w:hyperlink w:anchor="_Toc198232938" w:history="1">
+          <w:hyperlink w:anchor="_Toc198242394" w:history="1">
             <w:r>
               <w:rPr>
                 <w:rStyle w:val="a7"/>
@@ -1279,7 +1297,7 @@
                 <w:noProof/>
                 <w:webHidden/>
               </w:rPr>
-              <w:instrText xml:space="preserve"> PAGEREF _Toc198232938 \h </w:instrText>
+              <w:instrText xml:space="preserve"> PAGEREF _Toc198242394 \h </w:instrText>
             </w:r>
             <w:r>
               <w:rPr>
@@ -1326,7 +1344,7 @@
               <w14:ligatures w14:val="standardContextual"/>
             </w:rPr>
           </w:pPr>
-          <w:hyperlink w:anchor="_Toc198232939" w:history="1">
+          <w:hyperlink w:anchor="_Toc198242395" w:history="1">
             <w:r>
               <w:rPr>
                 <w:rStyle w:val="a7"/>
@@ -1355,7 +1373,7 @@
                 <w:noProof/>
                 <w:webHidden/>
               </w:rPr>
-              <w:instrText xml:space="preserve"> PAGEREF _Toc198232939 \h </w:instrText>
+              <w:instrText xml:space="preserve"> PAGEREF _Toc198242395 \h </w:instrText>
             </w:r>
             <w:r>
               <w:rPr>
@@ -1402,7 +1420,7 @@
               <w14:ligatures w14:val="standardContextual"/>
             </w:rPr>
           </w:pPr>
-          <w:hyperlink w:anchor="_Toc198232940" w:history="1">
+          <w:hyperlink w:anchor="_Toc198242396" w:history="1">
             <w:r>
               <w:rPr>
                 <w:rStyle w:val="a7"/>
@@ -1431,7 +1449,7 @@
                 <w:noProof/>
                 <w:webHidden/>
               </w:rPr>
-              <w:instrText xml:space="preserve"> PAGEREF _Toc198232940 \h </w:instrText>
+              <w:instrText xml:space="preserve"> PAGEREF _Toc198242396 \h </w:instrText>
             </w:r>
             <w:r>
               <w:rPr>
@@ -1478,7 +1496,7 @@
               <w14:ligatures w14:val="standardContextual"/>
             </w:rPr>
           </w:pPr>
-          <w:hyperlink w:anchor="_Toc198232941" w:history="1">
+          <w:hyperlink w:anchor="_Toc198242397" w:history="1">
             <w:r>
               <w:rPr>
                 <w:rStyle w:val="a7"/>
@@ -1507,7 +1525,7 @@
                 <w:noProof/>
                 <w:webHidden/>
               </w:rPr>
-              <w:instrText xml:space="preserve"> PAGEREF _Toc198232941 \h </w:instrText>
+              <w:instrText xml:space="preserve"> PAGEREF _Toc198242397 \h </w:instrText>
             </w:r>
             <w:r>
               <w:rPr>
@@ -1554,7 +1572,7 @@
               <w14:ligatures w14:val="standardContextual"/>
             </w:rPr>
           </w:pPr>
-          <w:hyperlink w:anchor="_Toc198232942" w:history="1">
+          <w:hyperlink w:anchor="_Toc198242398" w:history="1">
             <w:r>
               <w:rPr>
                 <w:rStyle w:val="a7"/>
@@ -1583,7 +1601,7 @@
                 <w:noProof/>
                 <w:webHidden/>
               </w:rPr>
-              <w:instrText xml:space="preserve"> PAGEREF _Toc198232942 \h </w:instrText>
+              <w:instrText xml:space="preserve"> PAGEREF _Toc198242398 \h </w:instrText>
             </w:r>
             <w:r>
               <w:rPr>
@@ -1630,7 +1648,7 @@
               <w14:ligatures w14:val="standardContextual"/>
             </w:rPr>
           </w:pPr>
-          <w:hyperlink w:anchor="_Toc198232943" w:history="1">
+          <w:hyperlink w:anchor="_Toc198242399" w:history="1">
             <w:r>
               <w:rPr>
                 <w:rStyle w:val="a7"/>
@@ -1659,7 +1677,7 @@
                 <w:noProof/>
                 <w:webHidden/>
               </w:rPr>
-              <w:instrText xml:space="preserve"> PAGEREF _Toc198232943 \h </w:instrText>
+              <w:instrText xml:space="preserve"> PAGEREF _Toc198242399 \h </w:instrText>
             </w:r>
             <w:r>
               <w:rPr>
@@ -1706,7 +1724,7 @@
               <w14:ligatures w14:val="standardContextual"/>
             </w:rPr>
           </w:pPr>
-          <w:hyperlink w:anchor="_Toc198232944" w:history="1">
+          <w:hyperlink w:anchor="_Toc198242400" w:history="1">
             <w:r>
               <w:rPr>
                 <w:rStyle w:val="a7"/>
@@ -1734,7 +1752,7 @@
                 <w:noProof/>
                 <w:webHidden/>
               </w:rPr>
-              <w:instrText xml:space="preserve"> PAGEREF _Toc198232944 \h </w:instrText>
+              <w:instrText xml:space="preserve"> PAGEREF _Toc198242400 \h </w:instrText>
             </w:r>
             <w:r>
               <w:rPr>
@@ -1779,7 +1797,7 @@
               <w14:ligatures w14:val="standardContextual"/>
             </w:rPr>
           </w:pPr>
-          <w:hyperlink w:anchor="_Toc198232945" w:history="1">
+          <w:hyperlink w:anchor="_Toc198242401" w:history="1">
             <w:r>
               <w:rPr>
                 <w:rStyle w:val="a7"/>
@@ -1806,7 +1824,7 @@
                 <w:noProof/>
                 <w:webHidden/>
               </w:rPr>
-              <w:instrText xml:space="preserve"> PAGEREF _Toc198232945 \h </w:instrText>
+              <w:instrText xml:space="preserve"> PAGEREF _Toc198242401 \h </w:instrText>
             </w:r>
             <w:r>
               <w:rPr>
@@ -1851,7 +1869,7 @@
               <w14:ligatures w14:val="standardContextual"/>
             </w:rPr>
           </w:pPr>
-          <w:hyperlink w:anchor="_Toc198232946" w:history="1">
+          <w:hyperlink w:anchor="_Toc198242402" w:history="1">
             <w:r>
               <w:rPr>
                 <w:rStyle w:val="a7"/>
@@ -1878,7 +1896,7 @@
                 <w:noProof/>
                 <w:webHidden/>
               </w:rPr>
-              <w:instrText xml:space="preserve"> PAGEREF _Toc198232946 \h </w:instrText>
+              <w:instrText xml:space="preserve"> PAGEREF _Toc198242402 \h </w:instrText>
             </w:r>
             <w:r>
               <w:rPr>
@@ -2077,7 +2095,7 @@
         <w:pStyle w:val="1"/>
       </w:pPr>
       <w:bookmarkStart w:id="0" w:name="_Toc167191805"/>
-      <w:bookmarkStart w:id="1" w:name="_Toc198232930"/>
+      <w:bookmarkStart w:id="1" w:name="_Toc198242386"/>
       <w:r>
         <w:lastRenderedPageBreak/>
         <w:t>ВВЕДЕНИЕ</w:t>
@@ -2380,15 +2398,15 @@
       </w:pPr>
       <w:bookmarkStart w:id="2" w:name="_Toc167191806"/>
       <w:bookmarkStart w:id="3" w:name="_Toc165667139"/>
-      <w:bookmarkStart w:id="4" w:name="_Toc198232931"/>
-      <w:bookmarkStart w:id="5" w:name="_Hlk198233073"/>
+      <w:bookmarkStart w:id="4" w:name="_Hlk198233073"/>
+      <w:bookmarkStart w:id="5" w:name="_Toc198242387"/>
       <w:r>
         <w:lastRenderedPageBreak/>
         <w:t>ОСНОВНАЯ ЧАСТЬ</w:t>
       </w:r>
       <w:bookmarkEnd w:id="2"/>
       <w:bookmarkEnd w:id="3"/>
-      <w:bookmarkEnd w:id="4"/>
+      <w:bookmarkEnd w:id="5"/>
     </w:p>
     <w:p>
       <w:pPr>
@@ -2408,7 +2426,7 @@
           <w:rFonts w:cs="Times New Roman"/>
         </w:rPr>
       </w:pPr>
-      <w:bookmarkStart w:id="6" w:name="_Toc198232932"/>
+      <w:bookmarkStart w:id="6" w:name="_Toc198242388"/>
       <w:r>
         <w:rPr>
           <w:rFonts w:cs="Times New Roman"/>
@@ -2441,7 +2459,7 @@
           <w:rFonts w:cs="Times New Roman"/>
         </w:rPr>
       </w:pPr>
-      <w:bookmarkStart w:id="7" w:name="_Toc198232933"/>
+      <w:bookmarkStart w:id="7" w:name="_Toc198242389"/>
       <w:r>
         <w:rPr>
           <w:rFonts w:cs="Times New Roman"/>
@@ -2490,29 +2508,12 @@
     </w:p>
     <w:p>
       <w:pPr>
-        <w:shd w:val="clear" w:color="auto" w:fill="FFFFFF"/>
-        <w:tabs>
-          <w:tab w:val="left" w:pos="1274"/>
-        </w:tabs>
-        <w:spacing w:after="0" w:line="360" w:lineRule="auto"/>
-        <w:jc w:val="both"/>
-        <w:rPr>
-          <w:rFonts w:ascii="Times New Roman" w:eastAsia="Times New Roman" w:hAnsi="Times New Roman" w:cs="Times New Roman"/>
-          <w:bCs/>
-          <w:sz w:val="28"/>
-          <w:szCs w:val="28"/>
-          <w:lang w:eastAsia="ru-RU"/>
+        <w:pStyle w:val="3"/>
+        <w:rPr>
+          <w:rFonts w:cs="Times New Roman"/>
         </w:rPr>
       </w:pPr>
-    </w:p>
-    <w:p>
-      <w:pPr>
-        <w:pStyle w:val="3"/>
-        <w:rPr>
-          <w:rFonts w:cs="Times New Roman"/>
-        </w:rPr>
-      </w:pPr>
-      <w:bookmarkStart w:id="8" w:name="_Toc198232934"/>
+      <w:bookmarkStart w:id="8" w:name="_Toc198242390"/>
       <w:r>
         <w:rPr>
           <w:rFonts w:cs="Times New Roman"/>
@@ -2543,23 +2544,12 @@
     </w:p>
     <w:p>
       <w:pPr>
-        <w:spacing w:after="0" w:line="360" w:lineRule="auto"/>
-        <w:jc w:val="both"/>
-        <w:rPr>
-          <w:rFonts w:ascii="Times New Roman" w:hAnsi="Times New Roman" w:cs="Times New Roman"/>
-          <w:sz w:val="28"/>
-          <w:szCs w:val="28"/>
+        <w:pStyle w:val="3"/>
+        <w:rPr>
+          <w:rFonts w:cs="Times New Roman"/>
         </w:rPr>
       </w:pPr>
-    </w:p>
-    <w:p>
-      <w:pPr>
-        <w:pStyle w:val="3"/>
-        <w:rPr>
-          <w:rFonts w:cs="Times New Roman"/>
-        </w:rPr>
-      </w:pPr>
-      <w:bookmarkStart w:id="9" w:name="_Toc198232935"/>
+      <w:bookmarkStart w:id="9" w:name="_Toc198242391"/>
       <w:r>
         <w:rPr>
           <w:rFonts w:cs="Times New Roman"/>
@@ -2659,7 +2649,25 @@
           <w:sz w:val="28"/>
           <w:szCs w:val="28"/>
         </w:rPr>
-        <w:t>CSS: Для стилизации элементов и создания интерфейса.</w:t>
+        <w:t>CSS</w:t>
+      </w:r>
+      <w:proofErr w:type="gramStart"/>
+      <w:r>
+        <w:rPr>
+          <w:rFonts w:ascii="Times New Roman" w:hAnsi="Times New Roman" w:cs="Times New Roman"/>
+          <w:sz w:val="28"/>
+          <w:szCs w:val="28"/>
+        </w:rPr>
+        <w:t>: Для</w:t>
+      </w:r>
+      <w:proofErr w:type="gramEnd"/>
+      <w:r>
+        <w:rPr>
+          <w:rFonts w:ascii="Times New Roman" w:hAnsi="Times New Roman" w:cs="Times New Roman"/>
+          <w:sz w:val="28"/>
+          <w:szCs w:val="28"/>
+        </w:rPr>
+        <w:t xml:space="preserve"> стилизации элементов и создания интерфейса.</w:t>
       </w:r>
     </w:p>
     <w:p>
@@ -2762,8 +2770,8 @@
           <w:lang w:eastAsia="ru-RU"/>
         </w:rPr>
       </w:pPr>
-      <w:bookmarkStart w:id="10" w:name="_Toc198232936"/>
-      <w:bookmarkEnd w:id="5"/>
+      <w:bookmarkStart w:id="10" w:name="_Toc198242392"/>
+      <w:bookmarkEnd w:id="4"/>
       <w:r>
         <w:rPr>
           <w:rFonts w:cs="Times New Roman"/>
@@ -2835,7 +2843,7 @@
           <w:lang w:eastAsia="ru-RU"/>
         </w:rPr>
       </w:pPr>
-      <w:bookmarkStart w:id="11" w:name="_Toc198232937"/>
+      <w:bookmarkStart w:id="11" w:name="_Toc198242393"/>
       <w:r>
         <w:rPr>
           <w:rFonts w:cs="Times New Roman"/>
@@ -3011,7 +3019,7 @@
           <w:lang w:eastAsia="ru-RU"/>
         </w:rPr>
       </w:pPr>
-      <w:bookmarkStart w:id="12" w:name="_Toc198232938"/>
+      <w:bookmarkStart w:id="12" w:name="_Toc198242394"/>
       <w:r>
         <w:rPr>
           <w:rFonts w:cs="Times New Roman"/>
@@ -3146,6 +3154,7 @@
           </w:tcPr>
           <w:p>
             <w:pPr>
+              <w:jc w:val="both"/>
               <w:rPr>
                 <w:rFonts w:ascii="Times New Roman" w:eastAsiaTheme="minorEastAsia" w:hAnsi="Times New Roman" w:cs="Times New Roman"/>
                 <w:bCs/>
@@ -3202,6 +3211,7 @@
           </w:tcPr>
           <w:p>
             <w:pPr>
+              <w:jc w:val="both"/>
               <w:rPr>
                 <w:rFonts w:ascii="Times New Roman" w:eastAsiaTheme="minorEastAsia" w:hAnsi="Times New Roman" w:cs="Times New Roman"/>
                 <w:bCs/>
@@ -3224,6 +3234,7 @@
           </w:p>
           <w:p>
             <w:pPr>
+              <w:jc w:val="both"/>
               <w:rPr>
                 <w:rFonts w:ascii="Times New Roman" w:eastAsiaTheme="minorEastAsia" w:hAnsi="Times New Roman" w:cs="Times New Roman"/>
                 <w:bCs/>
@@ -3269,6 +3280,7 @@
           </w:tcPr>
           <w:p>
             <w:pPr>
+              <w:jc w:val="both"/>
               <w:rPr>
                 <w:rFonts w:ascii="Times New Roman" w:eastAsiaTheme="minorEastAsia" w:hAnsi="Times New Roman" w:cs="Times New Roman"/>
                 <w:bCs/>
@@ -3291,6 +3303,7 @@
           </w:p>
           <w:p>
             <w:pPr>
+              <w:jc w:val="both"/>
               <w:rPr>
                 <w:rFonts w:ascii="Times New Roman" w:eastAsiaTheme="minorEastAsia" w:hAnsi="Times New Roman" w:cs="Times New Roman"/>
                 <w:bCs/>
@@ -3336,6 +3349,7 @@
           </w:tcPr>
           <w:p>
             <w:pPr>
+              <w:jc w:val="both"/>
               <w:rPr>
                 <w:rFonts w:ascii="Times New Roman" w:eastAsiaTheme="minorEastAsia" w:hAnsi="Times New Roman" w:cs="Times New Roman"/>
                 <w:bCs/>
@@ -3390,7 +3404,7 @@
           <w:lang w:eastAsia="ru-RU"/>
         </w:rPr>
       </w:pPr>
-      <w:bookmarkStart w:id="13" w:name="_Toc198232939"/>
+      <w:bookmarkStart w:id="13" w:name="_Toc198242395"/>
       <w:r>
         <w:rPr>
           <w:rFonts w:cs="Times New Roman"/>
@@ -3557,19 +3571,7 @@
           <w:szCs w:val="28"/>
           <w:lang w:eastAsia="ru-RU"/>
         </w:rPr>
-        <w:t>Каждый предмет в сцене обязан раскрывать характер или двигать ветку. Если элемент «болтается» без пользы — я его вырезал.</w:t>
-      </w:r>
-      <w:r>
-        <w:rPr>
-          <w:rFonts w:ascii="Times New Roman" w:eastAsiaTheme="minorEastAsia" w:hAnsi="Times New Roman" w:cs="Times New Roman"/>
-          <w:bCs/>
-          <w:iCs/>
-          <w:kern w:val="2"/>
-          <w:sz w:val="28"/>
-          <w:szCs w:val="28"/>
-          <w:lang w:eastAsia="ru-RU"/>
-        </w:rPr>
-        <w:t xml:space="preserve"> </w:t>
+        <w:t xml:space="preserve">Каждый предмет в сцене обязан раскрывать характер или двигать ветку. Если элемент «болтается» без пользы — я его вырезал. </w:t>
       </w:r>
     </w:p>
     <w:p>
@@ -3580,7 +3582,7 @@
           <w:lang w:eastAsia="ru-RU"/>
         </w:rPr>
       </w:pPr>
-      <w:bookmarkStart w:id="14" w:name="_Toc198232940"/>
+      <w:bookmarkStart w:id="14" w:name="_Toc198242396"/>
       <w:r>
         <w:rPr>
           <w:rFonts w:cs="Times New Roman"/>
@@ -3808,7 +3810,7 @@
           <w:lang w:eastAsia="ru-RU"/>
         </w:rPr>
       </w:pPr>
-      <w:bookmarkStart w:id="15" w:name="_Toc198232941"/>
+      <w:bookmarkStart w:id="15" w:name="_Toc198242397"/>
       <w:r>
         <w:rPr>
           <w:rFonts w:cs="Times New Roman"/>
@@ -3983,7 +3985,7 @@
           <w:lang w:eastAsia="ru-RU"/>
         </w:rPr>
       </w:pPr>
-      <w:bookmarkStart w:id="16" w:name="_Toc198232942"/>
+      <w:bookmarkStart w:id="16" w:name="_Toc198242398"/>
       <w:r>
         <w:rPr>
           <w:rFonts w:cs="Times New Roman"/>
@@ -4028,7 +4030,7 @@
           <w:lang w:eastAsia="ru-RU"/>
         </w:rPr>
       </w:pPr>
-      <w:bookmarkStart w:id="17" w:name="_Toc198232943"/>
+      <w:bookmarkStart w:id="17" w:name="_Toc198242399"/>
       <w:r>
         <w:rPr>
           <w:rFonts w:cs="Times New Roman"/>
@@ -4089,19 +4091,7 @@
           <w:szCs w:val="28"/>
           <w:lang w:eastAsia="ru-RU"/>
         </w:rPr>
-        <w:t>» живёт своей жизнью, а у меня в голове уже зрело новое, не менее мрачное приключение.</w:t>
-      </w:r>
-      <w:r>
-        <w:rPr>
-          <w:rFonts w:ascii="Times New Roman" w:eastAsiaTheme="minorEastAsia" w:hAnsi="Times New Roman" w:cs="Times New Roman"/>
-          <w:bCs/>
-          <w:iCs/>
-          <w:kern w:val="2"/>
-          <w:sz w:val="28"/>
-          <w:szCs w:val="28"/>
-          <w:lang w:eastAsia="ru-RU"/>
-        </w:rPr>
-        <w:t xml:space="preserve"> </w:t>
+        <w:t xml:space="preserve">» живёт своей жизнью, а у меня в голове уже зрело новое, не менее мрачное приключение. </w:t>
       </w:r>
       <w:r>
         <w:rPr>
@@ -4119,7 +4109,7 @@
       </w:pPr>
       <w:bookmarkStart w:id="18" w:name="_Toc167191808"/>
       <w:bookmarkStart w:id="19" w:name="_Toc165667141"/>
-      <w:bookmarkStart w:id="20" w:name="_Toc198232944"/>
+      <w:bookmarkStart w:id="20" w:name="_Toc198242400"/>
       <w:r>
         <w:rPr>
           <w:rFonts w:cs="Times New Roman"/>
@@ -5904,8 +5894,11 @@
     <w:p>
       <w:pPr>
         <w:pStyle w:val="1"/>
+        <w:rPr>
+          <w:lang w:val="en-US"/>
+        </w:rPr>
       </w:pPr>
-      <w:bookmarkStart w:id="21" w:name="_Toc198232945"/>
+      <w:bookmarkStart w:id="21" w:name="_Toc198242401"/>
       <w:r>
         <w:lastRenderedPageBreak/>
         <w:t>СПИСОК ИСПОЛЬЗОВАННЫХ ИСТОЧНИКОВ</w:t>
@@ -5917,29 +5910,29 @@
         <w:pStyle w:val="af"/>
         <w:numPr>
           <w:ilvl w:val="0"/>
-          <w:numId w:val="5"/>
+          <w:numId w:val="8"/>
         </w:numPr>
-        <w:suppressAutoHyphens w:val="0"/>
-        <w:spacing w:after="0" w:line="360" w:lineRule="auto"/>
+        <w:tabs>
+          <w:tab w:val="left" w:pos="1134"/>
+        </w:tabs>
         <w:ind w:left="0" w:firstLine="851"/>
-        <w:jc w:val="both"/>
         <w:rPr>
           <w:rFonts w:ascii="Times New Roman" w:hAnsi="Times New Roman" w:cs="Times New Roman"/>
           <w:sz w:val="28"/>
           <w:szCs w:val="28"/>
-          <w:lang w:eastAsia="ru-RU"/>
+          <w:lang w:val="en-US" w:eastAsia="ru-RU"/>
         </w:rPr>
       </w:pPr>
-      <w:hyperlink r:id="rId14" w:history="1">
+      <w:hyperlink r:id="rId14" w:tgtFrame="_new" w:history="1">
         <w:r>
           <w:rPr>
             <w:rStyle w:val="a7"/>
             <w:rFonts w:ascii="Times New Roman" w:hAnsi="Times New Roman" w:cs="Times New Roman"/>
             <w:sz w:val="28"/>
             <w:szCs w:val="28"/>
-            <w:lang w:eastAsia="ru-RU"/>
+            <w:lang w:val="en-US" w:eastAsia="ru-RU"/>
           </w:rPr>
-          <w:t>https://ru.pinterest.com/</w:t>
+          <w:t>https://ifdb.org/</w:t>
         </w:r>
       </w:hyperlink>
     </w:p>
@@ -5948,17 +5941,17 @@
         <w:pStyle w:val="af"/>
         <w:numPr>
           <w:ilvl w:val="0"/>
-          <w:numId w:val="5"/>
+          <w:numId w:val="8"/>
         </w:numPr>
-        <w:suppressAutoHyphens w:val="0"/>
-        <w:spacing w:after="0" w:line="360" w:lineRule="auto"/>
+        <w:tabs>
+          <w:tab w:val="left" w:pos="1134"/>
+        </w:tabs>
         <w:ind w:left="0" w:firstLine="851"/>
-        <w:jc w:val="both"/>
         <w:rPr>
           <w:rFonts w:ascii="Times New Roman" w:hAnsi="Times New Roman" w:cs="Times New Roman"/>
           <w:sz w:val="28"/>
           <w:szCs w:val="28"/>
-          <w:lang w:eastAsia="ru-RU"/>
+          <w:lang w:val="en-US" w:eastAsia="ru-RU"/>
         </w:rPr>
       </w:pPr>
       <w:hyperlink r:id="rId15" w:history="1">
@@ -5968,9 +5961,9 @@
             <w:rFonts w:ascii="Times New Roman" w:hAnsi="Times New Roman" w:cs="Times New Roman"/>
             <w:sz w:val="28"/>
             <w:szCs w:val="28"/>
-            <w:lang w:eastAsia="ru-RU"/>
+            <w:lang w:val="en-US" w:eastAsia="ru-RU"/>
           </w:rPr>
-          <w:t>https://developer.mozilla.org/ru/docs/Web/CSS</w:t>
+          <w:t>https://twine2.neocities.org/</w:t>
         </w:r>
       </w:hyperlink>
     </w:p>
@@ -5979,17 +5972,17 @@
         <w:pStyle w:val="af"/>
         <w:numPr>
           <w:ilvl w:val="0"/>
-          <w:numId w:val="5"/>
+          <w:numId w:val="8"/>
         </w:numPr>
-        <w:suppressAutoHyphens w:val="0"/>
-        <w:spacing w:after="0" w:line="360" w:lineRule="auto"/>
+        <w:tabs>
+          <w:tab w:val="left" w:pos="1134"/>
+        </w:tabs>
         <w:ind w:left="0" w:firstLine="851"/>
-        <w:jc w:val="both"/>
         <w:rPr>
           <w:rFonts w:ascii="Times New Roman" w:hAnsi="Times New Roman" w:cs="Times New Roman"/>
           <w:sz w:val="28"/>
           <w:szCs w:val="28"/>
-          <w:lang w:eastAsia="ru-RU"/>
+          <w:lang w:val="en-US" w:eastAsia="ru-RU"/>
         </w:rPr>
       </w:pPr>
       <w:hyperlink r:id="rId16" w:history="1">
@@ -5999,9 +5992,9 @@
             <w:rFonts w:ascii="Times New Roman" w:hAnsi="Times New Roman" w:cs="Times New Roman"/>
             <w:sz w:val="28"/>
             <w:szCs w:val="28"/>
-            <w:lang w:eastAsia="ru-RU"/>
+            <w:lang w:val="en-US" w:eastAsia="ru-RU"/>
           </w:rPr>
-          <w:t>https://developer.mozilla.org/ru/docs/Web/JavaScript</w:t>
+          <w:t>https://narrativelegos.tumblr.com/</w:t>
         </w:r>
       </w:hyperlink>
     </w:p>
@@ -6010,37 +6003,96 @@
         <w:pStyle w:val="af"/>
         <w:numPr>
           <w:ilvl w:val="0"/>
-          <w:numId w:val="5"/>
+          <w:numId w:val="8"/>
         </w:numPr>
-        <w:suppressAutoHyphens w:val="0"/>
-        <w:spacing w:after="0" w:line="360" w:lineRule="auto"/>
+        <w:tabs>
+          <w:tab w:val="left" w:pos="1134"/>
+        </w:tabs>
         <w:ind w:left="0" w:firstLine="851"/>
-        <w:jc w:val="both"/>
         <w:rPr>
           <w:rFonts w:ascii="Times New Roman" w:hAnsi="Times New Roman" w:cs="Times New Roman"/>
           <w:sz w:val="28"/>
           <w:szCs w:val="28"/>
-          <w:lang w:eastAsia="ru-RU"/>
+          <w:lang w:val="en-US" w:eastAsia="ru-RU"/>
         </w:rPr>
       </w:pPr>
-      <w:hyperlink r:id="rId17" w:history="1">
+      <w:hyperlink r:id="rId17" w:tgtFrame="_new" w:history="1">
         <w:r>
           <w:rPr>
             <w:rStyle w:val="a7"/>
             <w:rFonts w:ascii="Times New Roman" w:hAnsi="Times New Roman" w:cs="Times New Roman"/>
             <w:sz w:val="28"/>
             <w:szCs w:val="28"/>
-            <w:lang w:eastAsia="ru-RU"/>
+            <w:lang w:val="en-US" w:eastAsia="ru-RU"/>
           </w:rPr>
-          <w:t>https://g.co/kgs/Sv9K3gn</w:t>
+          <w:t>https://storynexus.com/</w:t>
         </w:r>
       </w:hyperlink>
     </w:p>
     <w:p>
       <w:pPr>
+        <w:pStyle w:val="af"/>
+        <w:numPr>
+          <w:ilvl w:val="0"/>
+          <w:numId w:val="8"/>
+        </w:numPr>
+        <w:tabs>
+          <w:tab w:val="left" w:pos="1134"/>
+        </w:tabs>
+        <w:ind w:left="0" w:firstLine="851"/>
+        <w:rPr>
+          <w:rFonts w:ascii="Times New Roman" w:hAnsi="Times New Roman" w:cs="Times New Roman"/>
+          <w:sz w:val="28"/>
+          <w:szCs w:val="28"/>
+          <w:lang w:val="en-US" w:eastAsia="ru-RU"/>
+        </w:rPr>
+      </w:pPr>
+      <w:hyperlink r:id="rId18" w:history="1">
+        <w:r>
+          <w:rPr>
+            <w:rStyle w:val="a7"/>
+            <w:rFonts w:ascii="Times New Roman" w:hAnsi="Times New Roman" w:cs="Times New Roman"/>
+            <w:sz w:val="28"/>
+            <w:szCs w:val="28"/>
+            <w:lang w:val="en-US" w:eastAsia="ru-RU"/>
+          </w:rPr>
+          <w:t>https://visualnovel.fandom.com/wiki/Visual_novel_database</w:t>
+        </w:r>
+      </w:hyperlink>
+    </w:p>
+    <w:p>
+      <w:pPr>
+        <w:pStyle w:val="af"/>
+        <w:numPr>
+          <w:ilvl w:val="0"/>
+          <w:numId w:val="8"/>
+        </w:numPr>
+        <w:tabs>
+          <w:tab w:val="left" w:pos="1134"/>
+        </w:tabs>
+        <w:ind w:left="0" w:firstLine="851"/>
+        <w:rPr>
+          <w:rFonts w:ascii="Times New Roman" w:hAnsi="Times New Roman" w:cs="Times New Roman"/>
+          <w:sz w:val="28"/>
+          <w:szCs w:val="28"/>
+          <w:lang w:val="en-US" w:eastAsia="ru-RU"/>
+        </w:rPr>
+      </w:pPr>
+      <w:r>
+        <w:rPr>
+          <w:rFonts w:ascii="Times New Roman" w:hAnsi="Times New Roman" w:cs="Times New Roman"/>
+          <w:sz w:val="28"/>
+          <w:szCs w:val="28"/>
+          <w:lang w:val="en-US" w:eastAsia="ru-RU"/>
+        </w:rPr>
+        <w:t>https://katehart.net/resources-for-writers/</w:t>
+      </w:r>
+    </w:p>
+    <w:p>
+      <w:pPr>
         <w:pStyle w:val="1"/>
       </w:pPr>
-      <w:bookmarkStart w:id="22" w:name="_Toc198232946"/>
+      <w:bookmarkStart w:id="22" w:name="_Toc198242402"/>
       <w:r>
         <w:lastRenderedPageBreak/>
         <w:t>ПРИЛОЖЕНИЯ</w:t>
@@ -6063,14 +6115,14 @@
           <w:noProof/>
         </w:rPr>
         <w:drawing>
-          <wp:inline distT="0" distB="0" distL="0" distR="0" wp14:anchorId="3619893E" wp14:editId="5AA17C01">
+          <wp:inline distT="0" distB="0" distL="0" distR="0" wp14:anchorId="3619893E" wp14:editId="284D9693">
             <wp:extent cx="5940425" cy="7914530"/>
-            <wp:effectExtent l="38100" t="0" r="60325" b="0"/>
+            <wp:effectExtent l="38100" t="0" r="41275" b="0"/>
             <wp:docPr id="2138215003" name="Схема 2"/>
             <wp:cNvGraphicFramePr/>
             <a:graphic xmlns:a="http://schemas.openxmlformats.org/drawingml/2006/main">
               <a:graphicData uri="http://schemas.openxmlformats.org/drawingml/2006/diagram">
-                <dgm:relIds xmlns:dgm="http://schemas.openxmlformats.org/drawingml/2006/diagram" xmlns:r="http://schemas.openxmlformats.org/officeDocument/2006/relationships" r:dm="rId18" r:lo="rId19" r:qs="rId20" r:cs="rId21"/>
+                <dgm:relIds xmlns:dgm="http://schemas.openxmlformats.org/drawingml/2006/diagram" xmlns:r="http://schemas.openxmlformats.org/officeDocument/2006/relationships" r:dm="rId19" r:lo="rId20" r:qs="rId21" r:cs="rId22"/>
               </a:graphicData>
             </a:graphic>
           </wp:inline>
@@ -6119,10 +6171,10 @@
       </w:pPr>
     </w:p>
     <w:sectPr>
-      <w:headerReference w:type="default" r:id="rId23"/>
-      <w:footerReference w:type="default" r:id="rId24"/>
-      <w:headerReference w:type="first" r:id="rId25"/>
-      <w:footerReference w:type="first" r:id="rId26"/>
+      <w:headerReference w:type="default" r:id="rId24"/>
+      <w:footerReference w:type="default" r:id="rId25"/>
+      <w:headerReference w:type="first" r:id="rId26"/>
+      <w:footerReference w:type="first" r:id="rId27"/>
       <w:pgSz w:w="11906" w:h="16838"/>
       <w:pgMar w:top="1134" w:right="850" w:bottom="1134" w:left="1701" w:header="0" w:footer="454" w:gutter="0"/>
       <w:cols w:space="720"/>
@@ -7467,6 +7519,92 @@
     </w:lvl>
   </w:abstractNum>
   <w:abstractNum w:abstractNumId="1" w15:restartNumberingAfterBreak="0">
+    <w:nsid w:val="1B2223AE"/>
+    <w:multiLevelType w:val="hybridMultilevel"/>
+    <w:tmpl w:val="1CC4D524"/>
+    <w:lvl w:ilvl="0" w:tplc="0419000F">
+      <w:start w:val="1"/>
+      <w:numFmt w:val="decimal"/>
+      <w:lvlText w:val="%1."/>
+      <w:lvlJc w:val="left"/>
+      <w:pPr>
+        <w:ind w:left="720" w:hanging="360"/>
+      </w:pPr>
+    </w:lvl>
+    <w:lvl w:ilvl="1" w:tplc="04190019" w:tentative="1">
+      <w:start w:val="1"/>
+      <w:numFmt w:val="lowerLetter"/>
+      <w:lvlText w:val="%2."/>
+      <w:lvlJc w:val="left"/>
+      <w:pPr>
+        <w:ind w:left="1440" w:hanging="360"/>
+      </w:pPr>
+    </w:lvl>
+    <w:lvl w:ilvl="2" w:tplc="0419001B" w:tentative="1">
+      <w:start w:val="1"/>
+      <w:numFmt w:val="lowerRoman"/>
+      <w:lvlText w:val="%3."/>
+      <w:lvlJc w:val="right"/>
+      <w:pPr>
+        <w:ind w:left="2160" w:hanging="180"/>
+      </w:pPr>
+    </w:lvl>
+    <w:lvl w:ilvl="3" w:tplc="0419000F" w:tentative="1">
+      <w:start w:val="1"/>
+      <w:numFmt w:val="decimal"/>
+      <w:lvlText w:val="%4."/>
+      <w:lvlJc w:val="left"/>
+      <w:pPr>
+        <w:ind w:left="2880" w:hanging="360"/>
+      </w:pPr>
+    </w:lvl>
+    <w:lvl w:ilvl="4" w:tplc="04190019" w:tentative="1">
+      <w:start w:val="1"/>
+      <w:numFmt w:val="lowerLetter"/>
+      <w:lvlText w:val="%5."/>
+      <w:lvlJc w:val="left"/>
+      <w:pPr>
+        <w:ind w:left="3600" w:hanging="360"/>
+      </w:pPr>
+    </w:lvl>
+    <w:lvl w:ilvl="5" w:tplc="0419001B" w:tentative="1">
+      <w:start w:val="1"/>
+      <w:numFmt w:val="lowerRoman"/>
+      <w:lvlText w:val="%6."/>
+      <w:lvlJc w:val="right"/>
+      <w:pPr>
+        <w:ind w:left="4320" w:hanging="180"/>
+      </w:pPr>
+    </w:lvl>
+    <w:lvl w:ilvl="6" w:tplc="0419000F" w:tentative="1">
+      <w:start w:val="1"/>
+      <w:numFmt w:val="decimal"/>
+      <w:lvlText w:val="%7."/>
+      <w:lvlJc w:val="left"/>
+      <w:pPr>
+        <w:ind w:left="5040" w:hanging="360"/>
+      </w:pPr>
+    </w:lvl>
+    <w:lvl w:ilvl="7" w:tplc="04190019" w:tentative="1">
+      <w:start w:val="1"/>
+      <w:numFmt w:val="lowerLetter"/>
+      <w:lvlText w:val="%8."/>
+      <w:lvlJc w:val="left"/>
+      <w:pPr>
+        <w:ind w:left="5760" w:hanging="360"/>
+      </w:pPr>
+    </w:lvl>
+    <w:lvl w:ilvl="8" w:tplc="0419001B" w:tentative="1">
+      <w:start w:val="1"/>
+      <w:numFmt w:val="lowerRoman"/>
+      <w:lvlText w:val="%9."/>
+      <w:lvlJc w:val="right"/>
+      <w:pPr>
+        <w:ind w:left="6480" w:hanging="180"/>
+      </w:pPr>
+    </w:lvl>
+  </w:abstractNum>
+  <w:abstractNum w:abstractNumId="2" w15:restartNumberingAfterBreak="0">
     <w:nsid w:val="2DB47D20"/>
     <w:multiLevelType w:val="multilevel"/>
     <w:tmpl w:val="24F8BFD2"/>
@@ -7579,7 +7717,7 @@
       </w:pPr>
     </w:lvl>
   </w:abstractNum>
-  <w:abstractNum w:abstractNumId="2" w15:restartNumberingAfterBreak="0">
+  <w:abstractNum w:abstractNumId="3" w15:restartNumberingAfterBreak="0">
     <w:nsid w:val="3274515C"/>
     <w:multiLevelType w:val="multilevel"/>
     <w:tmpl w:val="123CF6A6"/>
@@ -7728,7 +7866,7 @@
       </w:rPr>
     </w:lvl>
   </w:abstractNum>
-  <w:abstractNum w:abstractNumId="3" w15:restartNumberingAfterBreak="0">
+  <w:abstractNum w:abstractNumId="4" w15:restartNumberingAfterBreak="0">
     <w:nsid w:val="500E7DD8"/>
     <w:multiLevelType w:val="hybridMultilevel"/>
     <w:tmpl w:val="BD9C8118"/>
@@ -7817,7 +7955,7 @@
       </w:pPr>
     </w:lvl>
   </w:abstractNum>
-  <w:abstractNum w:abstractNumId="4" w15:restartNumberingAfterBreak="0">
+  <w:abstractNum w:abstractNumId="5" w15:restartNumberingAfterBreak="0">
     <w:nsid w:val="527C2E8C"/>
     <w:multiLevelType w:val="hybridMultilevel"/>
     <w:tmpl w:val="C0B432EE"/>
@@ -7930,7 +8068,7 @@
       </w:rPr>
     </w:lvl>
   </w:abstractNum>
-  <w:abstractNum w:abstractNumId="5" w15:restartNumberingAfterBreak="0">
+  <w:abstractNum w:abstractNumId="6" w15:restartNumberingAfterBreak="0">
     <w:nsid w:val="5FEA4C6A"/>
     <w:multiLevelType w:val="hybridMultilevel"/>
     <w:tmpl w:val="8CA8B2D8"/>
@@ -8043,7 +8181,7 @@
       </w:rPr>
     </w:lvl>
   </w:abstractNum>
-  <w:abstractNum w:abstractNumId="6" w15:restartNumberingAfterBreak="0">
+  <w:abstractNum w:abstractNumId="7" w15:restartNumberingAfterBreak="0">
     <w:nsid w:val="67057CD5"/>
     <w:multiLevelType w:val="multilevel"/>
     <w:tmpl w:val="9DDA4CF2"/>
@@ -8160,25 +8298,28 @@
     </w:lvl>
   </w:abstractNum>
   <w:num w:numId="1" w16cid:durableId="1907645823">
-    <w:abstractNumId w:val="6"/>
+    <w:abstractNumId w:val="7"/>
   </w:num>
   <w:num w:numId="2" w16cid:durableId="440682428">
-    <w:abstractNumId w:val="1"/>
+    <w:abstractNumId w:val="2"/>
   </w:num>
   <w:num w:numId="3" w16cid:durableId="833835556">
-    <w:abstractNumId w:val="2"/>
+    <w:abstractNumId w:val="3"/>
   </w:num>
   <w:num w:numId="4" w16cid:durableId="1909073279">
     <w:abstractNumId w:val="0"/>
   </w:num>
   <w:num w:numId="5" w16cid:durableId="1131754640">
-    <w:abstractNumId w:val="3"/>
+    <w:abstractNumId w:val="4"/>
   </w:num>
   <w:num w:numId="6" w16cid:durableId="453444693">
-    <w:abstractNumId w:val="4"/>
+    <w:abstractNumId w:val="5"/>
   </w:num>
   <w:num w:numId="7" w16cid:durableId="2011440639">
-    <w:abstractNumId w:val="5"/>
+    <w:abstractNumId w:val="6"/>
+  </w:num>
+  <w:num w:numId="8" w16cid:durableId="821435467">
+    <w:abstractNumId w:val="1"/>
   </w:num>
 </w:numbering>
 </file>
@@ -9160,6 +9301,18 @@
       <w:sz w:val="28"/>
     </w:rPr>
   </w:style>
+  <w:style w:type="character" w:styleId="af7">
+    <w:name w:val="Unresolved Mention"/>
+    <w:basedOn w:val="a0"/>
+    <w:uiPriority w:val="99"/>
+    <w:semiHidden/>
+    <w:unhideWhenUsed/>
+    <w:rsid w:val="00E82677"/>
+    <w:rPr>
+      <w:color w:val="605E5C"/>
+      <w:shd w:val="clear" w:color="auto" w:fill="E1DFDD"/>
+    </w:rPr>
+  </w:style>
 </w:styles>
 </file>
 
@@ -9936,10 +10089,16 @@
             <a:buChar char=""/>
           </a:pPr>
           <a:r>
-            <a:rPr lang="en-US" sz="1000"/>
+            <a:rPr lang="en-US" sz="1000">
+              <a:latin typeface="Times New Roman" panose="02020603050405020304" pitchFamily="18" charset="0"/>
+              <a:cs typeface="Times New Roman" panose="02020603050405020304" pitchFamily="18" charset="0"/>
+            </a:rPr>
             <a:t>Главная (index.html)</a:t>
           </a:r>
-          <a:endParaRPr lang="ru-RU" sz="1000"/>
+          <a:endParaRPr lang="ru-RU" sz="1000">
+            <a:latin typeface="Times New Roman" panose="02020603050405020304" pitchFamily="18" charset="0"/>
+            <a:cs typeface="Times New Roman" panose="02020603050405020304" pitchFamily="18" charset="0"/>
+          </a:endParaRPr>
         </a:p>
       </dgm:t>
     </dgm:pt>
@@ -9977,10 +10136,16 @@
             <a:buChar char=""/>
           </a:pPr>
           <a:r>
-            <a:rPr lang="en-US" sz="1000"/>
+            <a:rPr lang="en-US" sz="1000">
+              <a:latin typeface="Times New Roman" panose="02020603050405020304" pitchFamily="18" charset="0"/>
+              <a:cs typeface="Times New Roman" panose="02020603050405020304" pitchFamily="18" charset="0"/>
+            </a:rPr>
             <a:t>Главы (chapters.html)</a:t>
           </a:r>
-          <a:endParaRPr lang="ru-RU" sz="1000"/>
+          <a:endParaRPr lang="ru-RU" sz="1000">
+            <a:latin typeface="Times New Roman" panose="02020603050405020304" pitchFamily="18" charset="0"/>
+            <a:cs typeface="Times New Roman" panose="02020603050405020304" pitchFamily="18" charset="0"/>
+          </a:endParaRPr>
         </a:p>
       </dgm:t>
     </dgm:pt>
@@ -9991,7 +10156,10 @@
         <a:bodyPr/>
         <a:lstStyle/>
         <a:p>
-          <a:endParaRPr lang="ru-RU" sz="3600"/>
+          <a:endParaRPr lang="ru-RU" sz="3600">
+            <a:latin typeface="Times New Roman" panose="02020603050405020304" pitchFamily="18" charset="0"/>
+            <a:cs typeface="Times New Roman" panose="02020603050405020304" pitchFamily="18" charset="0"/>
+          </a:endParaRPr>
         </a:p>
       </dgm:t>
     </dgm:pt>
@@ -10018,10 +10186,16 @@
             <a:buChar char=""/>
           </a:pPr>
           <a:r>
-            <a:rPr lang="en-US" sz="1000"/>
+            <a:rPr lang="en-US" sz="1000">
+              <a:latin typeface="Times New Roman" panose="02020603050405020304" pitchFamily="18" charset="0"/>
+              <a:cs typeface="Times New Roman" panose="02020603050405020304" pitchFamily="18" charset="0"/>
+            </a:rPr>
             <a:t>Глава I: Вход в безумие</a:t>
           </a:r>
-          <a:endParaRPr lang="ru-RU" sz="1000"/>
+          <a:endParaRPr lang="ru-RU" sz="1000">
+            <a:latin typeface="Times New Roman" panose="02020603050405020304" pitchFamily="18" charset="0"/>
+            <a:cs typeface="Times New Roman" panose="02020603050405020304" pitchFamily="18" charset="0"/>
+          </a:endParaRPr>
         </a:p>
       </dgm:t>
     </dgm:pt>
@@ -10032,7 +10206,10 @@
         <a:bodyPr/>
         <a:lstStyle/>
         <a:p>
-          <a:endParaRPr lang="ru-RU" sz="3600"/>
+          <a:endParaRPr lang="ru-RU" sz="3600">
+            <a:latin typeface="Times New Roman" panose="02020603050405020304" pitchFamily="18" charset="0"/>
+            <a:cs typeface="Times New Roman" panose="02020603050405020304" pitchFamily="18" charset="0"/>
+          </a:endParaRPr>
         </a:p>
       </dgm:t>
     </dgm:pt>
@@ -10059,10 +10236,16 @@
             <a:buChar char=""/>
           </a:pPr>
           <a:r>
-            <a:rPr lang="en-US" sz="1000"/>
+            <a:rPr lang="en-US" sz="1000">
+              <a:latin typeface="Times New Roman" panose="02020603050405020304" pitchFamily="18" charset="0"/>
+              <a:cs typeface="Times New Roman" panose="02020603050405020304" pitchFamily="18" charset="0"/>
+            </a:rPr>
             <a:t>Пустой Коридор (corridor.html)</a:t>
           </a:r>
-          <a:endParaRPr lang="ru-RU" sz="1000"/>
+          <a:endParaRPr lang="ru-RU" sz="1000">
+            <a:latin typeface="Times New Roman" panose="02020603050405020304" pitchFamily="18" charset="0"/>
+            <a:cs typeface="Times New Roman" panose="02020603050405020304" pitchFamily="18" charset="0"/>
+          </a:endParaRPr>
         </a:p>
       </dgm:t>
     </dgm:pt>
@@ -10073,7 +10256,10 @@
         <a:bodyPr/>
         <a:lstStyle/>
         <a:p>
-          <a:endParaRPr lang="ru-RU" sz="3600"/>
+          <a:endParaRPr lang="ru-RU" sz="3600">
+            <a:latin typeface="Times New Roman" panose="02020603050405020304" pitchFamily="18" charset="0"/>
+            <a:cs typeface="Times New Roman" panose="02020603050405020304" pitchFamily="18" charset="0"/>
+          </a:endParaRPr>
         </a:p>
       </dgm:t>
     </dgm:pt>
@@ -10100,47 +10286,80 @@
             <a:buChar char=""/>
           </a:pPr>
           <a:r>
-            <a:rPr lang="ru-RU" sz="1000"/>
+            <a:rPr lang="ru-RU" sz="1000">
+              <a:latin typeface="Times New Roman" panose="02020603050405020304" pitchFamily="18" charset="0"/>
+              <a:cs typeface="Times New Roman" panose="02020603050405020304" pitchFamily="18" charset="0"/>
+            </a:rPr>
             <a:t>Левая</a:t>
           </a:r>
           <a:r>
-            <a:rPr lang="en-US" sz="1000"/>
+            <a:rPr lang="en-US" sz="1000">
+              <a:latin typeface="Times New Roman" panose="02020603050405020304" pitchFamily="18" charset="0"/>
+              <a:cs typeface="Times New Roman" panose="02020603050405020304" pitchFamily="18" charset="0"/>
+            </a:rPr>
             <a:t> </a:t>
           </a:r>
           <a:r>
-            <a:rPr lang="ru-RU" sz="1000"/>
+            <a:rPr lang="ru-RU" sz="1000">
+              <a:latin typeface="Times New Roman" panose="02020603050405020304" pitchFamily="18" charset="0"/>
+              <a:cs typeface="Times New Roman" panose="02020603050405020304" pitchFamily="18" charset="0"/>
+            </a:rPr>
             <a:t>Палата</a:t>
           </a:r>
           <a:r>
-            <a:rPr lang="en-US" sz="1000"/>
+            <a:rPr lang="en-US" sz="1000">
+              <a:latin typeface="Times New Roman" panose="02020603050405020304" pitchFamily="18" charset="0"/>
+              <a:cs typeface="Times New Roman" panose="02020603050405020304" pitchFamily="18" charset="0"/>
+            </a:rPr>
             <a:t> </a:t>
           </a:r>
           <a:r>
-            <a:rPr lang="ru-RU" sz="1000"/>
+            <a:rPr lang="ru-RU" sz="1000">
+              <a:latin typeface="Times New Roman" panose="02020603050405020304" pitchFamily="18" charset="0"/>
+              <a:cs typeface="Times New Roman" panose="02020603050405020304" pitchFamily="18" charset="0"/>
+            </a:rPr>
             <a:t>(</a:t>
           </a:r>
           <a:r>
-            <a:rPr lang="en-US" sz="1000"/>
+            <a:rPr lang="en-US" sz="1000">
+              <a:latin typeface="Times New Roman" panose="02020603050405020304" pitchFamily="18" charset="0"/>
+              <a:cs typeface="Times New Roman" panose="02020603050405020304" pitchFamily="18" charset="0"/>
+            </a:rPr>
             <a:t>left</a:t>
           </a:r>
           <a:r>
-            <a:rPr lang="ru-RU" sz="1000"/>
+            <a:rPr lang="ru-RU" sz="1000">
+              <a:latin typeface="Times New Roman" panose="02020603050405020304" pitchFamily="18" charset="0"/>
+              <a:cs typeface="Times New Roman" panose="02020603050405020304" pitchFamily="18" charset="0"/>
+            </a:rPr>
             <a:t>_</a:t>
           </a:r>
           <a:r>
-            <a:rPr lang="en-US" sz="1000"/>
+            <a:rPr lang="en-US" sz="1000">
+              <a:latin typeface="Times New Roman" panose="02020603050405020304" pitchFamily="18" charset="0"/>
+              <a:cs typeface="Times New Roman" panose="02020603050405020304" pitchFamily="18" charset="0"/>
+            </a:rPr>
             <a:t>room</a:t>
           </a:r>
           <a:r>
-            <a:rPr lang="ru-RU" sz="1000"/>
+            <a:rPr lang="ru-RU" sz="1000">
+              <a:latin typeface="Times New Roman" panose="02020603050405020304" pitchFamily="18" charset="0"/>
+              <a:cs typeface="Times New Roman" panose="02020603050405020304" pitchFamily="18" charset="0"/>
+            </a:rPr>
             <a:t>.</a:t>
           </a:r>
           <a:r>
-            <a:rPr lang="en-US" sz="1000"/>
+            <a:rPr lang="en-US" sz="1000">
+              <a:latin typeface="Times New Roman" panose="02020603050405020304" pitchFamily="18" charset="0"/>
+              <a:cs typeface="Times New Roman" panose="02020603050405020304" pitchFamily="18" charset="0"/>
+            </a:rPr>
             <a:t>html</a:t>
           </a:r>
           <a:r>
-            <a:rPr lang="ru-RU" sz="1000"/>
+            <a:rPr lang="ru-RU" sz="1000">
+              <a:latin typeface="Times New Roman" panose="02020603050405020304" pitchFamily="18" charset="0"/>
+              <a:cs typeface="Times New Roman" panose="02020603050405020304" pitchFamily="18" charset="0"/>
+            </a:rPr>
             <a:t>)</a:t>
           </a:r>
         </a:p>
@@ -10153,7 +10372,10 @@
         <a:bodyPr/>
         <a:lstStyle/>
         <a:p>
-          <a:endParaRPr lang="ru-RU" sz="3600"/>
+          <a:endParaRPr lang="ru-RU" sz="3600">
+            <a:latin typeface="Times New Roman" panose="02020603050405020304" pitchFamily="18" charset="0"/>
+            <a:cs typeface="Times New Roman" panose="02020603050405020304" pitchFamily="18" charset="0"/>
+          </a:endParaRPr>
         </a:p>
       </dgm:t>
     </dgm:pt>
@@ -10180,47 +10402,80 @@
             <a:buChar char=""/>
           </a:pPr>
           <a:r>
-            <a:rPr lang="ru-RU" sz="1000"/>
+            <a:rPr lang="ru-RU" sz="1000">
+              <a:latin typeface="Times New Roman" panose="02020603050405020304" pitchFamily="18" charset="0"/>
+              <a:cs typeface="Times New Roman" panose="02020603050405020304" pitchFamily="18" charset="0"/>
+            </a:rPr>
             <a:t>Правая</a:t>
           </a:r>
           <a:r>
-            <a:rPr lang="en-US" sz="1000"/>
+            <a:rPr lang="en-US" sz="1000">
+              <a:latin typeface="Times New Roman" panose="02020603050405020304" pitchFamily="18" charset="0"/>
+              <a:cs typeface="Times New Roman" panose="02020603050405020304" pitchFamily="18" charset="0"/>
+            </a:rPr>
             <a:t> </a:t>
           </a:r>
           <a:r>
-            <a:rPr lang="ru-RU" sz="1000"/>
+            <a:rPr lang="ru-RU" sz="1000">
+              <a:latin typeface="Times New Roman" panose="02020603050405020304" pitchFamily="18" charset="0"/>
+              <a:cs typeface="Times New Roman" panose="02020603050405020304" pitchFamily="18" charset="0"/>
+            </a:rPr>
             <a:t>Камера</a:t>
           </a:r>
           <a:r>
-            <a:rPr lang="en-US" sz="1000"/>
+            <a:rPr lang="en-US" sz="1000">
+              <a:latin typeface="Times New Roman" panose="02020603050405020304" pitchFamily="18" charset="0"/>
+              <a:cs typeface="Times New Roman" panose="02020603050405020304" pitchFamily="18" charset="0"/>
+            </a:rPr>
             <a:t> </a:t>
           </a:r>
           <a:r>
-            <a:rPr lang="ru-RU" sz="1000"/>
+            <a:rPr lang="ru-RU" sz="1000">
+              <a:latin typeface="Times New Roman" panose="02020603050405020304" pitchFamily="18" charset="0"/>
+              <a:cs typeface="Times New Roman" panose="02020603050405020304" pitchFamily="18" charset="0"/>
+            </a:rPr>
             <a:t>(</a:t>
           </a:r>
           <a:r>
-            <a:rPr lang="en-US" sz="1000"/>
+            <a:rPr lang="en-US" sz="1000">
+              <a:latin typeface="Times New Roman" panose="02020603050405020304" pitchFamily="18" charset="0"/>
+              <a:cs typeface="Times New Roman" panose="02020603050405020304" pitchFamily="18" charset="0"/>
+            </a:rPr>
             <a:t>right</a:t>
           </a:r>
           <a:r>
-            <a:rPr lang="ru-RU" sz="1000"/>
+            <a:rPr lang="ru-RU" sz="1000">
+              <a:latin typeface="Times New Roman" panose="02020603050405020304" pitchFamily="18" charset="0"/>
+              <a:cs typeface="Times New Roman" panose="02020603050405020304" pitchFamily="18" charset="0"/>
+            </a:rPr>
             <a:t>_</a:t>
           </a:r>
           <a:r>
-            <a:rPr lang="en-US" sz="1000"/>
+            <a:rPr lang="en-US" sz="1000">
+              <a:latin typeface="Times New Roman" panose="02020603050405020304" pitchFamily="18" charset="0"/>
+              <a:cs typeface="Times New Roman" panose="02020603050405020304" pitchFamily="18" charset="0"/>
+            </a:rPr>
             <a:t>room</a:t>
           </a:r>
           <a:r>
-            <a:rPr lang="ru-RU" sz="1000"/>
+            <a:rPr lang="ru-RU" sz="1000">
+              <a:latin typeface="Times New Roman" panose="02020603050405020304" pitchFamily="18" charset="0"/>
+              <a:cs typeface="Times New Roman" panose="02020603050405020304" pitchFamily="18" charset="0"/>
+            </a:rPr>
             <a:t>.</a:t>
           </a:r>
           <a:r>
-            <a:rPr lang="en-US" sz="1000"/>
+            <a:rPr lang="en-US" sz="1000">
+              <a:latin typeface="Times New Roman" panose="02020603050405020304" pitchFamily="18" charset="0"/>
+              <a:cs typeface="Times New Roman" panose="02020603050405020304" pitchFamily="18" charset="0"/>
+            </a:rPr>
             <a:t>html</a:t>
           </a:r>
           <a:r>
-            <a:rPr lang="ru-RU" sz="1000"/>
+            <a:rPr lang="ru-RU" sz="1000">
+              <a:latin typeface="Times New Roman" panose="02020603050405020304" pitchFamily="18" charset="0"/>
+              <a:cs typeface="Times New Roman" panose="02020603050405020304" pitchFamily="18" charset="0"/>
+            </a:rPr>
             <a:t>)</a:t>
           </a:r>
         </a:p>
@@ -10233,7 +10488,10 @@
         <a:bodyPr/>
         <a:lstStyle/>
         <a:p>
-          <a:endParaRPr lang="ru-RU" sz="3600"/>
+          <a:endParaRPr lang="ru-RU" sz="3600">
+            <a:latin typeface="Times New Roman" panose="02020603050405020304" pitchFamily="18" charset="0"/>
+            <a:cs typeface="Times New Roman" panose="02020603050405020304" pitchFamily="18" charset="0"/>
+          </a:endParaRPr>
         </a:p>
       </dgm:t>
     </dgm:pt>
@@ -10260,47 +10518,80 @@
             <a:buChar char=""/>
           </a:pPr>
           <a:r>
-            <a:rPr lang="ru-RU" sz="1000"/>
+            <a:rPr lang="ru-RU" sz="1000">
+              <a:latin typeface="Times New Roman" panose="02020603050405020304" pitchFamily="18" charset="0"/>
+              <a:cs typeface="Times New Roman" panose="02020603050405020304" pitchFamily="18" charset="0"/>
+            </a:rPr>
             <a:t>Тайная</a:t>
           </a:r>
           <a:r>
-            <a:rPr lang="en-US" sz="1000"/>
+            <a:rPr lang="en-US" sz="1000">
+              <a:latin typeface="Times New Roman" panose="02020603050405020304" pitchFamily="18" charset="0"/>
+              <a:cs typeface="Times New Roman" panose="02020603050405020304" pitchFamily="18" charset="0"/>
+            </a:rPr>
             <a:t> </a:t>
           </a:r>
           <a:r>
-            <a:rPr lang="ru-RU" sz="1000"/>
+            <a:rPr lang="ru-RU" sz="1000">
+              <a:latin typeface="Times New Roman" panose="02020603050405020304" pitchFamily="18" charset="0"/>
+              <a:cs typeface="Times New Roman" panose="02020603050405020304" pitchFamily="18" charset="0"/>
+            </a:rPr>
             <a:t>Лаборатория</a:t>
           </a:r>
           <a:r>
-            <a:rPr lang="en-US" sz="1000"/>
+            <a:rPr lang="en-US" sz="1000">
+              <a:latin typeface="Times New Roman" panose="02020603050405020304" pitchFamily="18" charset="0"/>
+              <a:cs typeface="Times New Roman" panose="02020603050405020304" pitchFamily="18" charset="0"/>
+            </a:rPr>
             <a:t> </a:t>
           </a:r>
           <a:r>
-            <a:rPr lang="ru-RU" sz="1000"/>
+            <a:rPr lang="ru-RU" sz="1000">
+              <a:latin typeface="Times New Roman" panose="02020603050405020304" pitchFamily="18" charset="0"/>
+              <a:cs typeface="Times New Roman" panose="02020603050405020304" pitchFamily="18" charset="0"/>
+            </a:rPr>
             <a:t>(</a:t>
           </a:r>
           <a:r>
-            <a:rPr lang="en-US" sz="1000"/>
+            <a:rPr lang="en-US" sz="1000">
+              <a:latin typeface="Times New Roman" panose="02020603050405020304" pitchFamily="18" charset="0"/>
+              <a:cs typeface="Times New Roman" panose="02020603050405020304" pitchFamily="18" charset="0"/>
+            </a:rPr>
             <a:t>secret</a:t>
           </a:r>
           <a:r>
-            <a:rPr lang="ru-RU" sz="1000"/>
+            <a:rPr lang="ru-RU" sz="1000">
+              <a:latin typeface="Times New Roman" panose="02020603050405020304" pitchFamily="18" charset="0"/>
+              <a:cs typeface="Times New Roman" panose="02020603050405020304" pitchFamily="18" charset="0"/>
+            </a:rPr>
             <a:t>_</a:t>
           </a:r>
           <a:r>
-            <a:rPr lang="en-US" sz="1000"/>
+            <a:rPr lang="en-US" sz="1000">
+              <a:latin typeface="Times New Roman" panose="02020603050405020304" pitchFamily="18" charset="0"/>
+              <a:cs typeface="Times New Roman" panose="02020603050405020304" pitchFamily="18" charset="0"/>
+            </a:rPr>
             <a:t>lab</a:t>
           </a:r>
           <a:r>
-            <a:rPr lang="ru-RU" sz="1000"/>
+            <a:rPr lang="ru-RU" sz="1000">
+              <a:latin typeface="Times New Roman" panose="02020603050405020304" pitchFamily="18" charset="0"/>
+              <a:cs typeface="Times New Roman" panose="02020603050405020304" pitchFamily="18" charset="0"/>
+            </a:rPr>
             <a:t>.</a:t>
           </a:r>
           <a:r>
-            <a:rPr lang="en-US" sz="1000"/>
+            <a:rPr lang="en-US" sz="1000">
+              <a:latin typeface="Times New Roman" panose="02020603050405020304" pitchFamily="18" charset="0"/>
+              <a:cs typeface="Times New Roman" panose="02020603050405020304" pitchFamily="18" charset="0"/>
+            </a:rPr>
             <a:t>html</a:t>
           </a:r>
           <a:r>
-            <a:rPr lang="ru-RU" sz="1000"/>
+            <a:rPr lang="ru-RU" sz="1000">
+              <a:latin typeface="Times New Roman" panose="02020603050405020304" pitchFamily="18" charset="0"/>
+              <a:cs typeface="Times New Roman" panose="02020603050405020304" pitchFamily="18" charset="0"/>
+            </a:rPr>
             <a:t>)</a:t>
           </a:r>
         </a:p>
@@ -10313,7 +10604,10 @@
         <a:bodyPr/>
         <a:lstStyle/>
         <a:p>
-          <a:endParaRPr lang="ru-RU" sz="3600"/>
+          <a:endParaRPr lang="ru-RU" sz="3600">
+            <a:latin typeface="Times New Roman" panose="02020603050405020304" pitchFamily="18" charset="0"/>
+            <a:cs typeface="Times New Roman" panose="02020603050405020304" pitchFamily="18" charset="0"/>
+          </a:endParaRPr>
         </a:p>
       </dgm:t>
     </dgm:pt>
@@ -10340,47 +10634,80 @@
             <a:buChar char=""/>
           </a:pPr>
           <a:r>
-            <a:rPr lang="ru-RU" sz="1000"/>
+            <a:rPr lang="ru-RU" sz="1000">
+              <a:latin typeface="Times New Roman" panose="02020603050405020304" pitchFamily="18" charset="0"/>
+              <a:cs typeface="Times New Roman" panose="02020603050405020304" pitchFamily="18" charset="0"/>
+            </a:rPr>
             <a:t>Под</a:t>
           </a:r>
           <a:r>
-            <a:rPr lang="en-US" sz="1000"/>
+            <a:rPr lang="en-US" sz="1000">
+              <a:latin typeface="Times New Roman" panose="02020603050405020304" pitchFamily="18" charset="0"/>
+              <a:cs typeface="Times New Roman" panose="02020603050405020304" pitchFamily="18" charset="0"/>
+            </a:rPr>
             <a:t> </a:t>
           </a:r>
           <a:r>
-            <a:rPr lang="ru-RU" sz="1000"/>
+            <a:rPr lang="ru-RU" sz="1000">
+              <a:latin typeface="Times New Roman" panose="02020603050405020304" pitchFamily="18" charset="0"/>
+              <a:cs typeface="Times New Roman" panose="02020603050405020304" pitchFamily="18" charset="0"/>
+            </a:rPr>
             <a:t>кроватью</a:t>
           </a:r>
           <a:r>
-            <a:rPr lang="en-US" sz="1000"/>
+            <a:rPr lang="en-US" sz="1000">
+              <a:latin typeface="Times New Roman" panose="02020603050405020304" pitchFamily="18" charset="0"/>
+              <a:cs typeface="Times New Roman" panose="02020603050405020304" pitchFamily="18" charset="0"/>
+            </a:rPr>
             <a:t> </a:t>
           </a:r>
           <a:r>
-            <a:rPr lang="ru-RU" sz="1000"/>
+            <a:rPr lang="ru-RU" sz="1000">
+              <a:latin typeface="Times New Roman" panose="02020603050405020304" pitchFamily="18" charset="0"/>
+              <a:cs typeface="Times New Roman" panose="02020603050405020304" pitchFamily="18" charset="0"/>
+            </a:rPr>
             <a:t>(</a:t>
           </a:r>
           <a:r>
-            <a:rPr lang="en-US" sz="1000"/>
+            <a:rPr lang="en-US" sz="1000">
+              <a:latin typeface="Times New Roman" panose="02020603050405020304" pitchFamily="18" charset="0"/>
+              <a:cs typeface="Times New Roman" panose="02020603050405020304" pitchFamily="18" charset="0"/>
+            </a:rPr>
             <a:t>under</a:t>
           </a:r>
           <a:r>
-            <a:rPr lang="ru-RU" sz="1000"/>
+            <a:rPr lang="ru-RU" sz="1000">
+              <a:latin typeface="Times New Roman" panose="02020603050405020304" pitchFamily="18" charset="0"/>
+              <a:cs typeface="Times New Roman" panose="02020603050405020304" pitchFamily="18" charset="0"/>
+            </a:rPr>
             <a:t>_</a:t>
           </a:r>
           <a:r>
-            <a:rPr lang="en-US" sz="1000"/>
+            <a:rPr lang="en-US" sz="1000">
+              <a:latin typeface="Times New Roman" panose="02020603050405020304" pitchFamily="18" charset="0"/>
+              <a:cs typeface="Times New Roman" panose="02020603050405020304" pitchFamily="18" charset="0"/>
+            </a:rPr>
             <a:t>bed</a:t>
           </a:r>
           <a:r>
-            <a:rPr lang="ru-RU" sz="1000"/>
+            <a:rPr lang="ru-RU" sz="1000">
+              <a:latin typeface="Times New Roman" panose="02020603050405020304" pitchFamily="18" charset="0"/>
+              <a:cs typeface="Times New Roman" panose="02020603050405020304" pitchFamily="18" charset="0"/>
+            </a:rPr>
             <a:t>.</a:t>
           </a:r>
           <a:r>
-            <a:rPr lang="en-US" sz="1000"/>
+            <a:rPr lang="en-US" sz="1000">
+              <a:latin typeface="Times New Roman" panose="02020603050405020304" pitchFamily="18" charset="0"/>
+              <a:cs typeface="Times New Roman" panose="02020603050405020304" pitchFamily="18" charset="0"/>
+            </a:rPr>
             <a:t>html</a:t>
           </a:r>
           <a:r>
-            <a:rPr lang="ru-RU" sz="1000"/>
+            <a:rPr lang="ru-RU" sz="1000">
+              <a:latin typeface="Times New Roman" panose="02020603050405020304" pitchFamily="18" charset="0"/>
+              <a:cs typeface="Times New Roman" panose="02020603050405020304" pitchFamily="18" charset="0"/>
+            </a:rPr>
             <a:t>)</a:t>
           </a:r>
         </a:p>
@@ -10393,7 +10720,10 @@
         <a:bodyPr/>
         <a:lstStyle/>
         <a:p>
-          <a:endParaRPr lang="ru-RU" sz="3600"/>
+          <a:endParaRPr lang="ru-RU" sz="3600">
+            <a:latin typeface="Times New Roman" panose="02020603050405020304" pitchFamily="18" charset="0"/>
+            <a:cs typeface="Times New Roman" panose="02020603050405020304" pitchFamily="18" charset="0"/>
+          </a:endParaRPr>
         </a:p>
       </dgm:t>
     </dgm:pt>
@@ -10420,10 +10750,16 @@
             <a:buChar char=""/>
           </a:pPr>
           <a:r>
-            <a:rPr lang="en-US" sz="1000"/>
+            <a:rPr lang="en-US" sz="1000">
+              <a:latin typeface="Times New Roman" panose="02020603050405020304" pitchFamily="18" charset="0"/>
+              <a:cs typeface="Times New Roman" panose="02020603050405020304" pitchFamily="18" charset="0"/>
+            </a:rPr>
             <a:t>Дневник — Часть 1 (diary_page1.html)</a:t>
           </a:r>
-          <a:endParaRPr lang="ru-RU" sz="1000"/>
+          <a:endParaRPr lang="ru-RU" sz="1000">
+            <a:latin typeface="Times New Roman" panose="02020603050405020304" pitchFamily="18" charset="0"/>
+            <a:cs typeface="Times New Roman" panose="02020603050405020304" pitchFamily="18" charset="0"/>
+          </a:endParaRPr>
         </a:p>
       </dgm:t>
     </dgm:pt>
@@ -10434,7 +10770,10 @@
         <a:bodyPr/>
         <a:lstStyle/>
         <a:p>
-          <a:endParaRPr lang="ru-RU" sz="3600"/>
+          <a:endParaRPr lang="ru-RU" sz="3600">
+            <a:latin typeface="Times New Roman" panose="02020603050405020304" pitchFamily="18" charset="0"/>
+            <a:cs typeface="Times New Roman" panose="02020603050405020304" pitchFamily="18" charset="0"/>
+          </a:endParaRPr>
         </a:p>
       </dgm:t>
     </dgm:pt>
@@ -10461,10 +10800,16 @@
             <a:buChar char=""/>
           </a:pPr>
           <a:r>
-            <a:rPr lang="en-US" sz="1000"/>
+            <a:rPr lang="en-US" sz="1000">
+              <a:latin typeface="Times New Roman" panose="02020603050405020304" pitchFamily="18" charset="0"/>
+              <a:cs typeface="Times New Roman" panose="02020603050405020304" pitchFamily="18" charset="0"/>
+            </a:rPr>
             <a:t>Фонарик (flashlight.html)</a:t>
           </a:r>
-          <a:endParaRPr lang="ru-RU" sz="1000"/>
+          <a:endParaRPr lang="ru-RU" sz="1000">
+            <a:latin typeface="Times New Roman" panose="02020603050405020304" pitchFamily="18" charset="0"/>
+            <a:cs typeface="Times New Roman" panose="02020603050405020304" pitchFamily="18" charset="0"/>
+          </a:endParaRPr>
         </a:p>
       </dgm:t>
     </dgm:pt>
@@ -10475,7 +10820,10 @@
         <a:bodyPr/>
         <a:lstStyle/>
         <a:p>
-          <a:endParaRPr lang="ru-RU" sz="3600"/>
+          <a:endParaRPr lang="ru-RU" sz="3600">
+            <a:latin typeface="Times New Roman" panose="02020603050405020304" pitchFamily="18" charset="0"/>
+            <a:cs typeface="Times New Roman" panose="02020603050405020304" pitchFamily="18" charset="0"/>
+          </a:endParaRPr>
         </a:p>
       </dgm:t>
     </dgm:pt>
@@ -10502,47 +10850,80 @@
             <a:buChar char=""/>
           </a:pPr>
           <a:r>
-            <a:rPr lang="ru-RU" sz="1000"/>
+            <a:rPr lang="ru-RU" sz="1000">
+              <a:latin typeface="Times New Roman" panose="02020603050405020304" pitchFamily="18" charset="0"/>
+              <a:cs typeface="Times New Roman" panose="02020603050405020304" pitchFamily="18" charset="0"/>
+            </a:rPr>
             <a:t>Записи</a:t>
           </a:r>
           <a:r>
-            <a:rPr lang="en-US" sz="1000"/>
+            <a:rPr lang="en-US" sz="1000">
+              <a:latin typeface="Times New Roman" panose="02020603050405020304" pitchFamily="18" charset="0"/>
+              <a:cs typeface="Times New Roman" panose="02020603050405020304" pitchFamily="18" charset="0"/>
+            </a:rPr>
             <a:t> </a:t>
           </a:r>
           <a:r>
-            <a:rPr lang="ru-RU" sz="1000"/>
+            <a:rPr lang="ru-RU" sz="1000">
+              <a:latin typeface="Times New Roman" panose="02020603050405020304" pitchFamily="18" charset="0"/>
+              <a:cs typeface="Times New Roman" panose="02020603050405020304" pitchFamily="18" charset="0"/>
+            </a:rPr>
             <a:t>Лаборатории</a:t>
           </a:r>
           <a:r>
-            <a:rPr lang="en-US" sz="1000"/>
+            <a:rPr lang="en-US" sz="1000">
+              <a:latin typeface="Times New Roman" panose="02020603050405020304" pitchFamily="18" charset="0"/>
+              <a:cs typeface="Times New Roman" panose="02020603050405020304" pitchFamily="18" charset="0"/>
+            </a:rPr>
             <a:t> </a:t>
           </a:r>
           <a:r>
-            <a:rPr lang="ru-RU" sz="1000"/>
+            <a:rPr lang="ru-RU" sz="1000">
+              <a:latin typeface="Times New Roman" panose="02020603050405020304" pitchFamily="18" charset="0"/>
+              <a:cs typeface="Times New Roman" panose="02020603050405020304" pitchFamily="18" charset="0"/>
+            </a:rPr>
             <a:t>(</a:t>
           </a:r>
           <a:r>
-            <a:rPr lang="en-US" sz="1000"/>
+            <a:rPr lang="en-US" sz="1000">
+              <a:latin typeface="Times New Roman" panose="02020603050405020304" pitchFamily="18" charset="0"/>
+              <a:cs typeface="Times New Roman" panose="02020603050405020304" pitchFamily="18" charset="0"/>
+            </a:rPr>
             <a:t>lab</a:t>
           </a:r>
           <a:r>
-            <a:rPr lang="ru-RU" sz="1000"/>
+            <a:rPr lang="ru-RU" sz="1000">
+              <a:latin typeface="Times New Roman" panose="02020603050405020304" pitchFamily="18" charset="0"/>
+              <a:cs typeface="Times New Roman" panose="02020603050405020304" pitchFamily="18" charset="0"/>
+            </a:rPr>
             <a:t>_</a:t>
           </a:r>
           <a:r>
-            <a:rPr lang="en-US" sz="1000"/>
+            <a:rPr lang="en-US" sz="1000">
+              <a:latin typeface="Times New Roman" panose="02020603050405020304" pitchFamily="18" charset="0"/>
+              <a:cs typeface="Times New Roman" panose="02020603050405020304" pitchFamily="18" charset="0"/>
+            </a:rPr>
             <a:t>notes</a:t>
           </a:r>
           <a:r>
-            <a:rPr lang="ru-RU" sz="1000"/>
+            <a:rPr lang="ru-RU" sz="1000">
+              <a:latin typeface="Times New Roman" panose="02020603050405020304" pitchFamily="18" charset="0"/>
+              <a:cs typeface="Times New Roman" panose="02020603050405020304" pitchFamily="18" charset="0"/>
+            </a:rPr>
             <a:t>.</a:t>
           </a:r>
           <a:r>
-            <a:rPr lang="en-US" sz="1000"/>
+            <a:rPr lang="en-US" sz="1000">
+              <a:latin typeface="Times New Roman" panose="02020603050405020304" pitchFamily="18" charset="0"/>
+              <a:cs typeface="Times New Roman" panose="02020603050405020304" pitchFamily="18" charset="0"/>
+            </a:rPr>
             <a:t>html</a:t>
           </a:r>
           <a:r>
-            <a:rPr lang="ru-RU" sz="1000"/>
+            <a:rPr lang="ru-RU" sz="1000">
+              <a:latin typeface="Times New Roman" panose="02020603050405020304" pitchFamily="18" charset="0"/>
+              <a:cs typeface="Times New Roman" panose="02020603050405020304" pitchFamily="18" charset="0"/>
+            </a:rPr>
             <a:t>)</a:t>
           </a:r>
         </a:p>
@@ -10555,7 +10936,10 @@
         <a:bodyPr/>
         <a:lstStyle/>
         <a:p>
-          <a:endParaRPr lang="ru-RU" sz="3600"/>
+          <a:endParaRPr lang="ru-RU" sz="3600">
+            <a:latin typeface="Times New Roman" panose="02020603050405020304" pitchFamily="18" charset="0"/>
+            <a:cs typeface="Times New Roman" panose="02020603050405020304" pitchFamily="18" charset="0"/>
+          </a:endParaRPr>
         </a:p>
       </dgm:t>
     </dgm:pt>
@@ -10582,10 +10966,16 @@
             <a:buChar char=""/>
           </a:pPr>
           <a:r>
-            <a:rPr lang="en-US" sz="1000"/>
+            <a:rPr lang="en-US" sz="1000">
+              <a:latin typeface="Times New Roman" panose="02020603050405020304" pitchFamily="18" charset="0"/>
+              <a:cs typeface="Times New Roman" panose="02020603050405020304" pitchFamily="18" charset="0"/>
+            </a:rPr>
             <a:t>Глава II: Погружение</a:t>
           </a:r>
-          <a:endParaRPr lang="ru-RU" sz="1000"/>
+          <a:endParaRPr lang="ru-RU" sz="1000">
+            <a:latin typeface="Times New Roman" panose="02020603050405020304" pitchFamily="18" charset="0"/>
+            <a:cs typeface="Times New Roman" panose="02020603050405020304" pitchFamily="18" charset="0"/>
+          </a:endParaRPr>
         </a:p>
       </dgm:t>
     </dgm:pt>
@@ -10596,7 +10986,10 @@
         <a:bodyPr/>
         <a:lstStyle/>
         <a:p>
-          <a:endParaRPr lang="ru-RU" sz="3600"/>
+          <a:endParaRPr lang="ru-RU" sz="3600">
+            <a:latin typeface="Times New Roman" panose="02020603050405020304" pitchFamily="18" charset="0"/>
+            <a:cs typeface="Times New Roman" panose="02020603050405020304" pitchFamily="18" charset="0"/>
+          </a:endParaRPr>
         </a:p>
       </dgm:t>
     </dgm:pt>
@@ -10623,10 +11016,16 @@
             <a:buChar char=""/>
           </a:pPr>
           <a:r>
-            <a:rPr lang="en-US" sz="1000"/>
+            <a:rPr lang="en-US" sz="1000">
+              <a:latin typeface="Times New Roman" panose="02020603050405020304" pitchFamily="18" charset="0"/>
+              <a:cs typeface="Times New Roman" panose="02020603050405020304" pitchFamily="18" charset="0"/>
+            </a:rPr>
             <a:t>Ужасающий Коридор (corridor2.html)</a:t>
           </a:r>
-          <a:endParaRPr lang="ru-RU" sz="1000"/>
+          <a:endParaRPr lang="ru-RU" sz="1000">
+            <a:latin typeface="Times New Roman" panose="02020603050405020304" pitchFamily="18" charset="0"/>
+            <a:cs typeface="Times New Roman" panose="02020603050405020304" pitchFamily="18" charset="0"/>
+          </a:endParaRPr>
         </a:p>
       </dgm:t>
     </dgm:pt>
@@ -10637,7 +11036,10 @@
         <a:bodyPr/>
         <a:lstStyle/>
         <a:p>
-          <a:endParaRPr lang="ru-RU" sz="3600"/>
+          <a:endParaRPr lang="ru-RU" sz="3600">
+            <a:latin typeface="Times New Roman" panose="02020603050405020304" pitchFamily="18" charset="0"/>
+            <a:cs typeface="Times New Roman" panose="02020603050405020304" pitchFamily="18" charset="0"/>
+          </a:endParaRPr>
         </a:p>
       </dgm:t>
     </dgm:pt>
@@ -10664,10 +11066,16 @@
             <a:buChar char=""/>
           </a:pPr>
           <a:r>
-            <a:rPr lang="en-US" sz="1000"/>
+            <a:rPr lang="en-US" sz="1000">
+              <a:latin typeface="Times New Roman" panose="02020603050405020304" pitchFamily="18" charset="0"/>
+              <a:cs typeface="Times New Roman" panose="02020603050405020304" pitchFamily="18" charset="0"/>
+            </a:rPr>
             <a:t>Узкий Шкаф (closet.html)</a:t>
           </a:r>
-          <a:endParaRPr lang="ru-RU" sz="1000"/>
+          <a:endParaRPr lang="ru-RU" sz="1000">
+            <a:latin typeface="Times New Roman" panose="02020603050405020304" pitchFamily="18" charset="0"/>
+            <a:cs typeface="Times New Roman" panose="02020603050405020304" pitchFamily="18" charset="0"/>
+          </a:endParaRPr>
         </a:p>
       </dgm:t>
     </dgm:pt>
@@ -10678,7 +11086,10 @@
         <a:bodyPr/>
         <a:lstStyle/>
         <a:p>
-          <a:endParaRPr lang="ru-RU" sz="3600"/>
+          <a:endParaRPr lang="ru-RU" sz="3600">
+            <a:latin typeface="Times New Roman" panose="02020603050405020304" pitchFamily="18" charset="0"/>
+            <a:cs typeface="Times New Roman" panose="02020603050405020304" pitchFamily="18" charset="0"/>
+          </a:endParaRPr>
         </a:p>
       </dgm:t>
     </dgm:pt>
@@ -10705,10 +11116,16 @@
             <a:buChar char=""/>
           </a:pPr>
           <a:r>
-            <a:rPr lang="en-US" sz="1000"/>
+            <a:rPr lang="en-US" sz="1000">
+              <a:latin typeface="Times New Roman" panose="02020603050405020304" pitchFamily="18" charset="0"/>
+              <a:cs typeface="Times New Roman" panose="02020603050405020304" pitchFamily="18" charset="0"/>
+            </a:rPr>
             <a:t>Подвал (cellar.html)</a:t>
           </a:r>
-          <a:endParaRPr lang="ru-RU" sz="1000"/>
+          <a:endParaRPr lang="ru-RU" sz="1000">
+            <a:latin typeface="Times New Roman" panose="02020603050405020304" pitchFamily="18" charset="0"/>
+            <a:cs typeface="Times New Roman" panose="02020603050405020304" pitchFamily="18" charset="0"/>
+          </a:endParaRPr>
         </a:p>
       </dgm:t>
     </dgm:pt>
@@ -10719,7 +11136,10 @@
         <a:bodyPr/>
         <a:lstStyle/>
         <a:p>
-          <a:endParaRPr lang="ru-RU" sz="3600"/>
+          <a:endParaRPr lang="ru-RU" sz="3600">
+            <a:latin typeface="Times New Roman" panose="02020603050405020304" pitchFamily="18" charset="0"/>
+            <a:cs typeface="Times New Roman" panose="02020603050405020304" pitchFamily="18" charset="0"/>
+          </a:endParaRPr>
         </a:p>
       </dgm:t>
     </dgm:pt>
@@ -10746,55 +11166,94 @@
             <a:buChar char=""/>
           </a:pPr>
           <a:r>
-            <a:rPr lang="ru-RU" sz="1000"/>
+            <a:rPr lang="ru-RU" sz="1000">
+              <a:latin typeface="Times New Roman" panose="02020603050405020304" pitchFamily="18" charset="0"/>
+              <a:cs typeface="Times New Roman" panose="02020603050405020304" pitchFamily="18" charset="0"/>
+            </a:rPr>
             <a:t>Камера</a:t>
           </a:r>
           <a:r>
-            <a:rPr lang="en-US" sz="1000"/>
+            <a:rPr lang="en-US" sz="1000">
+              <a:latin typeface="Times New Roman" panose="02020603050405020304" pitchFamily="18" charset="0"/>
+              <a:cs typeface="Times New Roman" panose="02020603050405020304" pitchFamily="18" charset="0"/>
+            </a:rPr>
             <a:t> </a:t>
           </a:r>
           <a:r>
-            <a:rPr lang="ru-RU" sz="1000"/>
+            <a:rPr lang="ru-RU" sz="1000">
+              <a:latin typeface="Times New Roman" panose="02020603050405020304" pitchFamily="18" charset="0"/>
+              <a:cs typeface="Times New Roman" panose="02020603050405020304" pitchFamily="18" charset="0"/>
+            </a:rPr>
             <a:t>/</a:t>
           </a:r>
           <a:r>
-            <a:rPr lang="en-US" sz="1000"/>
+            <a:rPr lang="en-US" sz="1000">
+              <a:latin typeface="Times New Roman" panose="02020603050405020304" pitchFamily="18" charset="0"/>
+              <a:cs typeface="Times New Roman" panose="02020603050405020304" pitchFamily="18" charset="0"/>
+            </a:rPr>
             <a:t> </a:t>
           </a:r>
           <a:r>
-            <a:rPr lang="ru-RU" sz="1000"/>
+            <a:rPr lang="ru-RU" sz="1000">
+              <a:latin typeface="Times New Roman" panose="02020603050405020304" pitchFamily="18" charset="0"/>
+              <a:cs typeface="Times New Roman" panose="02020603050405020304" pitchFamily="18" charset="0"/>
+            </a:rPr>
             <a:t>Видео‑режим</a:t>
           </a:r>
           <a:r>
-            <a:rPr lang="en-US" sz="1000"/>
+            <a:rPr lang="en-US" sz="1000">
+              <a:latin typeface="Times New Roman" panose="02020603050405020304" pitchFamily="18" charset="0"/>
+              <a:cs typeface="Times New Roman" panose="02020603050405020304" pitchFamily="18" charset="0"/>
+            </a:rPr>
             <a:t> </a:t>
           </a:r>
           <a:r>
-            <a:rPr lang="ru-RU" sz="1000"/>
+            <a:rPr lang="ru-RU" sz="1000">
+              <a:latin typeface="Times New Roman" panose="02020603050405020304" pitchFamily="18" charset="0"/>
+              <a:cs typeface="Times New Roman" panose="02020603050405020304" pitchFamily="18" charset="0"/>
+            </a:rPr>
             <a:t>(</a:t>
           </a:r>
           <a:r>
-            <a:rPr lang="en-US" sz="1000"/>
+            <a:rPr lang="en-US" sz="1000">
+              <a:latin typeface="Times New Roman" panose="02020603050405020304" pitchFamily="18" charset="0"/>
+              <a:cs typeface="Times New Roman" panose="02020603050405020304" pitchFamily="18" charset="0"/>
+            </a:rPr>
             <a:t>camera</a:t>
           </a:r>
           <a:r>
-            <a:rPr lang="ru-RU" sz="1000"/>
+            <a:rPr lang="ru-RU" sz="1000">
+              <a:latin typeface="Times New Roman" panose="02020603050405020304" pitchFamily="18" charset="0"/>
+              <a:cs typeface="Times New Roman" panose="02020603050405020304" pitchFamily="18" charset="0"/>
+            </a:rPr>
             <a:t>_</a:t>
           </a:r>
           <a:r>
-            <a:rPr lang="en-US" sz="1000"/>
+            <a:rPr lang="en-US" sz="1000">
+              <a:latin typeface="Times New Roman" panose="02020603050405020304" pitchFamily="18" charset="0"/>
+              <a:cs typeface="Times New Roman" panose="02020603050405020304" pitchFamily="18" charset="0"/>
+            </a:rPr>
             <a:t>mode</a:t>
           </a:r>
           <a:r>
-            <a:rPr lang="ru-RU" sz="1000"/>
+            <a:rPr lang="ru-RU" sz="1000">
+              <a:latin typeface="Times New Roman" panose="02020603050405020304" pitchFamily="18" charset="0"/>
+              <a:cs typeface="Times New Roman" panose="02020603050405020304" pitchFamily="18" charset="0"/>
+            </a:rPr>
             <a:t>.</a:t>
           </a:r>
           <a:r>
-            <a:rPr lang="en-US" sz="1000"/>
+            <a:rPr lang="en-US" sz="1000">
+              <a:latin typeface="Times New Roman" panose="02020603050405020304" pitchFamily="18" charset="0"/>
+              <a:cs typeface="Times New Roman" panose="02020603050405020304" pitchFamily="18" charset="0"/>
+            </a:rPr>
             <a:t>html</a:t>
           </a:r>
           <a:r>
-            <a:rPr lang="ru-RU" sz="1000"/>
+            <a:rPr lang="ru-RU" sz="1000">
+              <a:latin typeface="Times New Roman" panose="02020603050405020304" pitchFamily="18" charset="0"/>
+              <a:cs typeface="Times New Roman" panose="02020603050405020304" pitchFamily="18" charset="0"/>
+            </a:rPr>
             <a:t>)</a:t>
           </a:r>
         </a:p>
@@ -10807,7 +11266,10 @@
         <a:bodyPr/>
         <a:lstStyle/>
         <a:p>
-          <a:endParaRPr lang="ru-RU" sz="3600"/>
+          <a:endParaRPr lang="ru-RU" sz="3600">
+            <a:latin typeface="Times New Roman" panose="02020603050405020304" pitchFamily="18" charset="0"/>
+            <a:cs typeface="Times New Roman" panose="02020603050405020304" pitchFamily="18" charset="0"/>
+          </a:endParaRPr>
         </a:p>
       </dgm:t>
     </dgm:pt>
@@ -10834,10 +11296,16 @@
             <a:buChar char=""/>
           </a:pPr>
           <a:r>
-            <a:rPr lang="en-US" sz="1000"/>
+            <a:rPr lang="en-US" sz="1000">
+              <a:latin typeface="Times New Roman" panose="02020603050405020304" pitchFamily="18" charset="0"/>
+              <a:cs typeface="Times New Roman" panose="02020603050405020304" pitchFamily="18" charset="0"/>
+            </a:rPr>
             <a:t>Фото №23 (photo.html)</a:t>
           </a:r>
-          <a:endParaRPr lang="ru-RU" sz="1000"/>
+          <a:endParaRPr lang="ru-RU" sz="1000">
+            <a:latin typeface="Times New Roman" panose="02020603050405020304" pitchFamily="18" charset="0"/>
+            <a:cs typeface="Times New Roman" panose="02020603050405020304" pitchFamily="18" charset="0"/>
+          </a:endParaRPr>
         </a:p>
       </dgm:t>
     </dgm:pt>
@@ -10848,7 +11316,10 @@
         <a:bodyPr/>
         <a:lstStyle/>
         <a:p>
-          <a:endParaRPr lang="ru-RU" sz="3600"/>
+          <a:endParaRPr lang="ru-RU" sz="3600">
+            <a:latin typeface="Times New Roman" panose="02020603050405020304" pitchFamily="18" charset="0"/>
+            <a:cs typeface="Times New Roman" panose="02020603050405020304" pitchFamily="18" charset="0"/>
+          </a:endParaRPr>
         </a:p>
       </dgm:t>
     </dgm:pt>
@@ -10875,10 +11346,16 @@
             <a:buChar char=""/>
           </a:pPr>
           <a:r>
-            <a:rPr lang="en-US" sz="1000"/>
+            <a:rPr lang="en-US" sz="1000">
+              <a:latin typeface="Times New Roman" panose="02020603050405020304" pitchFamily="18" charset="0"/>
+              <a:cs typeface="Times New Roman" panose="02020603050405020304" pitchFamily="18" charset="0"/>
+            </a:rPr>
             <a:t>Дневник — Часть 2 (diary_page2.html)</a:t>
           </a:r>
-          <a:endParaRPr lang="ru-RU" sz="1000"/>
+          <a:endParaRPr lang="ru-RU" sz="1000">
+            <a:latin typeface="Times New Roman" panose="02020603050405020304" pitchFamily="18" charset="0"/>
+            <a:cs typeface="Times New Roman" panose="02020603050405020304" pitchFamily="18" charset="0"/>
+          </a:endParaRPr>
         </a:p>
       </dgm:t>
     </dgm:pt>
@@ -10889,7 +11366,10 @@
         <a:bodyPr/>
         <a:lstStyle/>
         <a:p>
-          <a:endParaRPr lang="ru-RU" sz="3600"/>
+          <a:endParaRPr lang="ru-RU" sz="3600">
+            <a:latin typeface="Times New Roman" panose="02020603050405020304" pitchFamily="18" charset="0"/>
+            <a:cs typeface="Times New Roman" panose="02020603050405020304" pitchFamily="18" charset="0"/>
+          </a:endParaRPr>
         </a:p>
       </dgm:t>
     </dgm:pt>
@@ -10916,10 +11396,16 @@
             <a:buChar char=""/>
           </a:pPr>
           <a:r>
-            <a:rPr lang="en-US" sz="1000"/>
+            <a:rPr lang="en-US" sz="1000">
+              <a:latin typeface="Times New Roman" panose="02020603050405020304" pitchFamily="18" charset="0"/>
+              <a:cs typeface="Times New Roman" panose="02020603050405020304" pitchFamily="18" charset="0"/>
+            </a:rPr>
             <a:t>Диктофон (recorder.html)</a:t>
           </a:r>
-          <a:endParaRPr lang="ru-RU" sz="1000"/>
+          <a:endParaRPr lang="ru-RU" sz="1000">
+            <a:latin typeface="Times New Roman" panose="02020603050405020304" pitchFamily="18" charset="0"/>
+            <a:cs typeface="Times New Roman" panose="02020603050405020304" pitchFamily="18" charset="0"/>
+          </a:endParaRPr>
         </a:p>
       </dgm:t>
     </dgm:pt>
@@ -10930,7 +11416,10 @@
         <a:bodyPr/>
         <a:lstStyle/>
         <a:p>
-          <a:endParaRPr lang="ru-RU" sz="3600"/>
+          <a:endParaRPr lang="ru-RU" sz="3600">
+            <a:latin typeface="Times New Roman" panose="02020603050405020304" pitchFamily="18" charset="0"/>
+            <a:cs typeface="Times New Roman" panose="02020603050405020304" pitchFamily="18" charset="0"/>
+          </a:endParaRPr>
         </a:p>
       </dgm:t>
     </dgm:pt>
@@ -10957,10 +11446,16 @@
             <a:buChar char=""/>
           </a:pPr>
           <a:r>
-            <a:rPr lang="en-US" sz="1000"/>
+            <a:rPr lang="en-US" sz="1000">
+              <a:latin typeface="Times New Roman" panose="02020603050405020304" pitchFamily="18" charset="0"/>
+              <a:cs typeface="Times New Roman" panose="02020603050405020304" pitchFamily="18" charset="0"/>
+            </a:rPr>
             <a:t>Глава III: Кульминация</a:t>
           </a:r>
-          <a:endParaRPr lang="ru-RU" sz="1000"/>
+          <a:endParaRPr lang="ru-RU" sz="1000">
+            <a:latin typeface="Times New Roman" panose="02020603050405020304" pitchFamily="18" charset="0"/>
+            <a:cs typeface="Times New Roman" panose="02020603050405020304" pitchFamily="18" charset="0"/>
+          </a:endParaRPr>
         </a:p>
       </dgm:t>
     </dgm:pt>
@@ -10971,7 +11466,10 @@
         <a:bodyPr/>
         <a:lstStyle/>
         <a:p>
-          <a:endParaRPr lang="ru-RU" sz="3600"/>
+          <a:endParaRPr lang="ru-RU" sz="3600">
+            <a:latin typeface="Times New Roman" panose="02020603050405020304" pitchFamily="18" charset="0"/>
+            <a:cs typeface="Times New Roman" panose="02020603050405020304" pitchFamily="18" charset="0"/>
+          </a:endParaRPr>
         </a:p>
       </dgm:t>
     </dgm:pt>
@@ -10998,10 +11496,16 @@
             <a:buChar char=""/>
           </a:pPr>
           <a:r>
-            <a:rPr lang="en-US" sz="1000"/>
+            <a:rPr lang="en-US" sz="1000">
+              <a:latin typeface="Times New Roman" panose="02020603050405020304" pitchFamily="18" charset="0"/>
+              <a:cs typeface="Times New Roman" panose="02020603050405020304" pitchFamily="18" charset="0"/>
+            </a:rPr>
             <a:t>Аппарат «Сеанс» (machine.html)</a:t>
           </a:r>
-          <a:endParaRPr lang="ru-RU" sz="1000"/>
+          <a:endParaRPr lang="ru-RU" sz="1000">
+            <a:latin typeface="Times New Roman" panose="02020603050405020304" pitchFamily="18" charset="0"/>
+            <a:cs typeface="Times New Roman" panose="02020603050405020304" pitchFamily="18" charset="0"/>
+          </a:endParaRPr>
         </a:p>
       </dgm:t>
     </dgm:pt>
@@ -11012,7 +11516,10 @@
         <a:bodyPr/>
         <a:lstStyle/>
         <a:p>
-          <a:endParaRPr lang="ru-RU" sz="3600"/>
+          <a:endParaRPr lang="ru-RU" sz="3600">
+            <a:latin typeface="Times New Roman" panose="02020603050405020304" pitchFamily="18" charset="0"/>
+            <a:cs typeface="Times New Roman" panose="02020603050405020304" pitchFamily="18" charset="0"/>
+          </a:endParaRPr>
         </a:p>
       </dgm:t>
     </dgm:pt>
@@ -11039,10 +11546,16 @@
             <a:buChar char=""/>
           </a:pPr>
           <a:r>
-            <a:rPr lang="en-US" sz="1000"/>
+            <a:rPr lang="en-US" sz="1000">
+              <a:latin typeface="Times New Roman" panose="02020603050405020304" pitchFamily="18" charset="0"/>
+              <a:cs typeface="Times New Roman" panose="02020603050405020304" pitchFamily="18" charset="0"/>
+            </a:rPr>
             <a:t>Пациент 23 (face23.html)</a:t>
           </a:r>
-          <a:endParaRPr lang="ru-RU" sz="1000"/>
+          <a:endParaRPr lang="ru-RU" sz="1000">
+            <a:latin typeface="Times New Roman" panose="02020603050405020304" pitchFamily="18" charset="0"/>
+            <a:cs typeface="Times New Roman" panose="02020603050405020304" pitchFamily="18" charset="0"/>
+          </a:endParaRPr>
         </a:p>
       </dgm:t>
     </dgm:pt>
@@ -11053,7 +11566,10 @@
         <a:bodyPr/>
         <a:lstStyle/>
         <a:p>
-          <a:endParaRPr lang="ru-RU" sz="3600"/>
+          <a:endParaRPr lang="ru-RU" sz="3600">
+            <a:latin typeface="Times New Roman" panose="02020603050405020304" pitchFamily="18" charset="0"/>
+            <a:cs typeface="Times New Roman" panose="02020603050405020304" pitchFamily="18" charset="0"/>
+          </a:endParaRPr>
         </a:p>
       </dgm:t>
     </dgm:pt>
@@ -11080,10 +11596,16 @@
             <a:buChar char=""/>
           </a:pPr>
           <a:r>
-            <a:rPr lang="en-US" sz="1000"/>
+            <a:rPr lang="en-US" sz="1000">
+              <a:latin typeface="Times New Roman" panose="02020603050405020304" pitchFamily="18" charset="0"/>
+              <a:cs typeface="Times New Roman" panose="02020603050405020304" pitchFamily="18" charset="0"/>
+            </a:rPr>
             <a:t>Союзник (ally.html)</a:t>
           </a:r>
-          <a:endParaRPr lang="ru-RU" sz="1000"/>
+          <a:endParaRPr lang="ru-RU" sz="1000">
+            <a:latin typeface="Times New Roman" panose="02020603050405020304" pitchFamily="18" charset="0"/>
+            <a:cs typeface="Times New Roman" panose="02020603050405020304" pitchFamily="18" charset="0"/>
+          </a:endParaRPr>
         </a:p>
       </dgm:t>
     </dgm:pt>
@@ -11094,7 +11616,10 @@
         <a:bodyPr/>
         <a:lstStyle/>
         <a:p>
-          <a:endParaRPr lang="ru-RU" sz="3600"/>
+          <a:endParaRPr lang="ru-RU" sz="3600">
+            <a:latin typeface="Times New Roman" panose="02020603050405020304" pitchFamily="18" charset="0"/>
+            <a:cs typeface="Times New Roman" panose="02020603050405020304" pitchFamily="18" charset="0"/>
+          </a:endParaRPr>
         </a:p>
       </dgm:t>
     </dgm:pt>
@@ -11121,10 +11646,16 @@
             <a:buChar char=""/>
           </a:pPr>
           <a:r>
-            <a:rPr lang="en-US" sz="1000"/>
+            <a:rPr lang="en-US" sz="1000">
+              <a:latin typeface="Times New Roman" panose="02020603050405020304" pitchFamily="18" charset="0"/>
+              <a:cs typeface="Times New Roman" panose="02020603050405020304" pitchFamily="18" charset="0"/>
+            </a:rPr>
             <a:t>Туннель (tunnel.html)</a:t>
           </a:r>
-          <a:endParaRPr lang="ru-RU" sz="1000"/>
+          <a:endParaRPr lang="ru-RU" sz="1000">
+            <a:latin typeface="Times New Roman" panose="02020603050405020304" pitchFamily="18" charset="0"/>
+            <a:cs typeface="Times New Roman" panose="02020603050405020304" pitchFamily="18" charset="0"/>
+          </a:endParaRPr>
         </a:p>
       </dgm:t>
     </dgm:pt>
@@ -11135,7 +11666,10 @@
         <a:bodyPr/>
         <a:lstStyle/>
         <a:p>
-          <a:endParaRPr lang="ru-RU" sz="3600"/>
+          <a:endParaRPr lang="ru-RU" sz="3600">
+            <a:latin typeface="Times New Roman" panose="02020603050405020304" pitchFamily="18" charset="0"/>
+            <a:cs typeface="Times New Roman" panose="02020603050405020304" pitchFamily="18" charset="0"/>
+          </a:endParaRPr>
         </a:p>
       </dgm:t>
     </dgm:pt>
@@ -11162,10 +11696,16 @@
             <a:buChar char=""/>
           </a:pPr>
           <a:r>
-            <a:rPr lang="en-US" sz="1000"/>
+            <a:rPr lang="en-US" sz="1000">
+              <a:latin typeface="Times New Roman" panose="02020603050405020304" pitchFamily="18" charset="0"/>
+              <a:cs typeface="Times New Roman" panose="02020603050405020304" pitchFamily="18" charset="0"/>
+            </a:rPr>
             <a:t>Крик (shout.html)</a:t>
           </a:r>
-          <a:endParaRPr lang="ru-RU" sz="1000"/>
+          <a:endParaRPr lang="ru-RU" sz="1000">
+            <a:latin typeface="Times New Roman" panose="02020603050405020304" pitchFamily="18" charset="0"/>
+            <a:cs typeface="Times New Roman" panose="02020603050405020304" pitchFamily="18" charset="0"/>
+          </a:endParaRPr>
         </a:p>
       </dgm:t>
     </dgm:pt>
@@ -11176,7 +11716,10 @@
         <a:bodyPr/>
         <a:lstStyle/>
         <a:p>
-          <a:endParaRPr lang="ru-RU" sz="3600"/>
+          <a:endParaRPr lang="ru-RU" sz="3600">
+            <a:latin typeface="Times New Roman" panose="02020603050405020304" pitchFamily="18" charset="0"/>
+            <a:cs typeface="Times New Roman" panose="02020603050405020304" pitchFamily="18" charset="0"/>
+          </a:endParaRPr>
         </a:p>
       </dgm:t>
     </dgm:pt>
@@ -11203,10 +11746,16 @@
             <a:buChar char=""/>
           </a:pPr>
           <a:r>
-            <a:rPr lang="en-US" sz="1000"/>
+            <a:rPr lang="en-US" sz="1000">
+              <a:latin typeface="Times New Roman" panose="02020603050405020304" pitchFamily="18" charset="0"/>
+              <a:cs typeface="Times New Roman" panose="02020603050405020304" pitchFamily="18" charset="0"/>
+            </a:rPr>
             <a:t>Видео‑режим II (camera_mode2.html)</a:t>
           </a:r>
-          <a:endParaRPr lang="ru-RU" sz="1000"/>
+          <a:endParaRPr lang="ru-RU" sz="1000">
+            <a:latin typeface="Times New Roman" panose="02020603050405020304" pitchFamily="18" charset="0"/>
+            <a:cs typeface="Times New Roman" panose="02020603050405020304" pitchFamily="18" charset="0"/>
+          </a:endParaRPr>
         </a:p>
       </dgm:t>
     </dgm:pt>
@@ -11217,7 +11766,10 @@
         <a:bodyPr/>
         <a:lstStyle/>
         <a:p>
-          <a:endParaRPr lang="ru-RU" sz="3600"/>
+          <a:endParaRPr lang="ru-RU" sz="3600">
+            <a:latin typeface="Times New Roman" panose="02020603050405020304" pitchFamily="18" charset="0"/>
+            <a:cs typeface="Times New Roman" panose="02020603050405020304" pitchFamily="18" charset="0"/>
+          </a:endParaRPr>
         </a:p>
       </dgm:t>
     </dgm:pt>
@@ -11244,10 +11796,16 @@
             <a:buChar char=""/>
           </a:pPr>
           <a:r>
-            <a:rPr lang="en-US" sz="1000"/>
+            <a:rPr lang="en-US" sz="1000">
+              <a:latin typeface="Times New Roman" panose="02020603050405020304" pitchFamily="18" charset="0"/>
+              <a:cs typeface="Times New Roman" panose="02020603050405020304" pitchFamily="18" charset="0"/>
+            </a:rPr>
             <a:t>Доказательства (evidence.html)</a:t>
           </a:r>
-          <a:endParaRPr lang="ru-RU" sz="1000"/>
+          <a:endParaRPr lang="ru-RU" sz="1000">
+            <a:latin typeface="Times New Roman" panose="02020603050405020304" pitchFamily="18" charset="0"/>
+            <a:cs typeface="Times New Roman" panose="02020603050405020304" pitchFamily="18" charset="0"/>
+          </a:endParaRPr>
         </a:p>
       </dgm:t>
     </dgm:pt>
@@ -11258,7 +11816,10 @@
         <a:bodyPr/>
         <a:lstStyle/>
         <a:p>
-          <a:endParaRPr lang="ru-RU" sz="3600"/>
+          <a:endParaRPr lang="ru-RU" sz="3600">
+            <a:latin typeface="Times New Roman" panose="02020603050405020304" pitchFamily="18" charset="0"/>
+            <a:cs typeface="Times New Roman" panose="02020603050405020304" pitchFamily="18" charset="0"/>
+          </a:endParaRPr>
         </a:p>
       </dgm:t>
     </dgm:pt>
@@ -11285,10 +11846,16 @@
             <a:buChar char=""/>
           </a:pPr>
           <a:r>
-            <a:rPr lang="en-US" sz="1000"/>
+            <a:rPr lang="en-US" sz="1000">
+              <a:latin typeface="Times New Roman" panose="02020603050405020304" pitchFamily="18" charset="0"/>
+              <a:cs typeface="Times New Roman" panose="02020603050405020304" pitchFamily="18" charset="0"/>
+            </a:rPr>
             <a:t>Публикация (media.html)</a:t>
           </a:r>
-          <a:endParaRPr lang="ru-RU" sz="1000"/>
+          <a:endParaRPr lang="ru-RU" sz="1000">
+            <a:latin typeface="Times New Roman" panose="02020603050405020304" pitchFamily="18" charset="0"/>
+            <a:cs typeface="Times New Roman" panose="02020603050405020304" pitchFamily="18" charset="0"/>
+          </a:endParaRPr>
         </a:p>
       </dgm:t>
     </dgm:pt>
@@ -11299,7 +11866,10 @@
         <a:bodyPr/>
         <a:lstStyle/>
         <a:p>
-          <a:endParaRPr lang="ru-RU" sz="3600"/>
+          <a:endParaRPr lang="ru-RU" sz="3600">
+            <a:latin typeface="Times New Roman" panose="02020603050405020304" pitchFamily="18" charset="0"/>
+            <a:cs typeface="Times New Roman" panose="02020603050405020304" pitchFamily="18" charset="0"/>
+          </a:endParaRPr>
         </a:p>
       </dgm:t>
     </dgm:pt>
@@ -11326,10 +11896,16 @@
             <a:buChar char=""/>
           </a:pPr>
           <a:r>
-            <a:rPr lang="en-US" sz="1000"/>
+            <a:rPr lang="en-US" sz="1000">
+              <a:latin typeface="Times New Roman" panose="02020603050405020304" pitchFamily="18" charset="0"/>
+              <a:cs typeface="Times New Roman" panose="02020603050405020304" pitchFamily="18" charset="0"/>
+            </a:rPr>
             <a:t>Развязка</a:t>
           </a:r>
-          <a:endParaRPr lang="ru-RU" sz="1000"/>
+          <a:endParaRPr lang="ru-RU" sz="1000">
+            <a:latin typeface="Times New Roman" panose="02020603050405020304" pitchFamily="18" charset="0"/>
+            <a:cs typeface="Times New Roman" panose="02020603050405020304" pitchFamily="18" charset="0"/>
+          </a:endParaRPr>
         </a:p>
       </dgm:t>
     </dgm:pt>
@@ -11340,7 +11916,10 @@
         <a:bodyPr/>
         <a:lstStyle/>
         <a:p>
-          <a:endParaRPr lang="ru-RU" sz="3600"/>
+          <a:endParaRPr lang="ru-RU" sz="3600">
+            <a:latin typeface="Times New Roman" panose="02020603050405020304" pitchFamily="18" charset="0"/>
+            <a:cs typeface="Times New Roman" panose="02020603050405020304" pitchFamily="18" charset="0"/>
+          </a:endParaRPr>
         </a:p>
       </dgm:t>
     </dgm:pt>
@@ -11367,10 +11946,16 @@
             <a:buChar char=""/>
           </a:pPr>
           <a:r>
-            <a:rPr lang="en-US" sz="1000"/>
+            <a:rPr lang="en-US" sz="1000">
+              <a:latin typeface="Times New Roman" panose="02020603050405020304" pitchFamily="18" charset="0"/>
+              <a:cs typeface="Times New Roman" panose="02020603050405020304" pitchFamily="18" charset="0"/>
+            </a:rPr>
             <a:t>Выход (exit.html)</a:t>
           </a:r>
-          <a:endParaRPr lang="ru-RU" sz="1000"/>
+          <a:endParaRPr lang="ru-RU" sz="1000">
+            <a:latin typeface="Times New Roman" panose="02020603050405020304" pitchFamily="18" charset="0"/>
+            <a:cs typeface="Times New Roman" panose="02020603050405020304" pitchFamily="18" charset="0"/>
+          </a:endParaRPr>
         </a:p>
       </dgm:t>
     </dgm:pt>
@@ -11381,7 +11966,10 @@
         <a:bodyPr/>
         <a:lstStyle/>
         <a:p>
-          <a:endParaRPr lang="ru-RU" sz="3600"/>
+          <a:endParaRPr lang="ru-RU" sz="3600">
+            <a:latin typeface="Times New Roman" panose="02020603050405020304" pitchFamily="18" charset="0"/>
+            <a:cs typeface="Times New Roman" panose="02020603050405020304" pitchFamily="18" charset="0"/>
+          </a:endParaRPr>
         </a:p>
       </dgm:t>
     </dgm:pt>
@@ -11408,10 +11996,16 @@
             <a:buChar char=""/>
           </a:pPr>
           <a:r>
-            <a:rPr lang="en-US" sz="1000"/>
+            <a:rPr lang="en-US" sz="1000">
+              <a:latin typeface="Times New Roman" panose="02020603050405020304" pitchFamily="18" charset="0"/>
+              <a:cs typeface="Times New Roman" panose="02020603050405020304" pitchFamily="18" charset="0"/>
+            </a:rPr>
             <a:t>Финалы</a:t>
           </a:r>
-          <a:endParaRPr lang="ru-RU" sz="1000"/>
+          <a:endParaRPr lang="ru-RU" sz="1000">
+            <a:latin typeface="Times New Roman" panose="02020603050405020304" pitchFamily="18" charset="0"/>
+            <a:cs typeface="Times New Roman" panose="02020603050405020304" pitchFamily="18" charset="0"/>
+          </a:endParaRPr>
         </a:p>
       </dgm:t>
     </dgm:pt>
@@ -11422,7 +12016,10 @@
         <a:bodyPr/>
         <a:lstStyle/>
         <a:p>
-          <a:endParaRPr lang="ru-RU" sz="3600"/>
+          <a:endParaRPr lang="ru-RU" sz="3600">
+            <a:latin typeface="Times New Roman" panose="02020603050405020304" pitchFamily="18" charset="0"/>
+            <a:cs typeface="Times New Roman" panose="02020603050405020304" pitchFamily="18" charset="0"/>
+          </a:endParaRPr>
         </a:p>
       </dgm:t>
     </dgm:pt>
@@ -11449,10 +12046,16 @@
             <a:buChar char=""/>
           </a:pPr>
           <a:r>
-            <a:rPr lang="en-US" sz="1000"/>
+            <a:rPr lang="en-US" sz="1000">
+              <a:latin typeface="Times New Roman" panose="02020603050405020304" pitchFamily="18" charset="0"/>
+              <a:cs typeface="Times New Roman" panose="02020603050405020304" pitchFamily="18" charset="0"/>
+            </a:rPr>
             <a:t>Концовка A (endA.html)</a:t>
           </a:r>
-          <a:endParaRPr lang="ru-RU" sz="1000"/>
+          <a:endParaRPr lang="ru-RU" sz="1000">
+            <a:latin typeface="Times New Roman" panose="02020603050405020304" pitchFamily="18" charset="0"/>
+            <a:cs typeface="Times New Roman" panose="02020603050405020304" pitchFamily="18" charset="0"/>
+          </a:endParaRPr>
         </a:p>
       </dgm:t>
     </dgm:pt>
@@ -11463,7 +12066,10 @@
         <a:bodyPr/>
         <a:lstStyle/>
         <a:p>
-          <a:endParaRPr lang="ru-RU" sz="3600"/>
+          <a:endParaRPr lang="ru-RU" sz="3600">
+            <a:latin typeface="Times New Roman" panose="02020603050405020304" pitchFamily="18" charset="0"/>
+            <a:cs typeface="Times New Roman" panose="02020603050405020304" pitchFamily="18" charset="0"/>
+          </a:endParaRPr>
         </a:p>
       </dgm:t>
     </dgm:pt>
@@ -11490,10 +12096,16 @@
             <a:buChar char=""/>
           </a:pPr>
           <a:r>
-            <a:rPr lang="en-US" sz="1000"/>
+            <a:rPr lang="en-US" sz="1000">
+              <a:latin typeface="Times New Roman" panose="02020603050405020304" pitchFamily="18" charset="0"/>
+              <a:cs typeface="Times New Roman" panose="02020603050405020304" pitchFamily="18" charset="0"/>
+            </a:rPr>
             <a:t>Концовка B (endB.html)</a:t>
           </a:r>
-          <a:endParaRPr lang="ru-RU" sz="1000"/>
+          <a:endParaRPr lang="ru-RU" sz="1000">
+            <a:latin typeface="Times New Roman" panose="02020603050405020304" pitchFamily="18" charset="0"/>
+            <a:cs typeface="Times New Roman" panose="02020603050405020304" pitchFamily="18" charset="0"/>
+          </a:endParaRPr>
         </a:p>
       </dgm:t>
     </dgm:pt>
@@ -11504,7 +12116,10 @@
         <a:bodyPr/>
         <a:lstStyle/>
         <a:p>
-          <a:endParaRPr lang="ru-RU" sz="3600"/>
+          <a:endParaRPr lang="ru-RU" sz="3600">
+            <a:latin typeface="Times New Roman" panose="02020603050405020304" pitchFamily="18" charset="0"/>
+            <a:cs typeface="Times New Roman" panose="02020603050405020304" pitchFamily="18" charset="0"/>
+          </a:endParaRPr>
         </a:p>
       </dgm:t>
     </dgm:pt>
@@ -11531,10 +12146,16 @@
             <a:buChar char=""/>
           </a:pPr>
           <a:r>
-            <a:rPr lang="en-US" sz="1000"/>
+            <a:rPr lang="en-US" sz="1000">
+              <a:latin typeface="Times New Roman" panose="02020603050405020304" pitchFamily="18" charset="0"/>
+              <a:cs typeface="Times New Roman" panose="02020603050405020304" pitchFamily="18" charset="0"/>
+            </a:rPr>
             <a:t>Концовка C (endC.html)</a:t>
           </a:r>
-          <a:endParaRPr lang="ru-RU" sz="1000"/>
+          <a:endParaRPr lang="ru-RU" sz="1000">
+            <a:latin typeface="Times New Roman" panose="02020603050405020304" pitchFamily="18" charset="0"/>
+            <a:cs typeface="Times New Roman" panose="02020603050405020304" pitchFamily="18" charset="0"/>
+          </a:endParaRPr>
         </a:p>
       </dgm:t>
     </dgm:pt>
@@ -11545,7 +12166,10 @@
         <a:bodyPr/>
         <a:lstStyle/>
         <a:p>
-          <a:endParaRPr lang="ru-RU" sz="3600"/>
+          <a:endParaRPr lang="ru-RU" sz="3600">
+            <a:latin typeface="Times New Roman" panose="02020603050405020304" pitchFamily="18" charset="0"/>
+            <a:cs typeface="Times New Roman" panose="02020603050405020304" pitchFamily="18" charset="0"/>
+          </a:endParaRPr>
         </a:p>
       </dgm:t>
     </dgm:pt>
@@ -11572,10 +12196,16 @@
             <a:buChar char=""/>
           </a:pPr>
           <a:r>
-            <a:rPr lang="en-US" sz="1000"/>
+            <a:rPr lang="en-US" sz="1000">
+              <a:latin typeface="Times New Roman" panose="02020603050405020304" pitchFamily="18" charset="0"/>
+              <a:cs typeface="Times New Roman" panose="02020603050405020304" pitchFamily="18" charset="0"/>
+            </a:rPr>
             <a:t>Концовка D (endD.html)</a:t>
           </a:r>
-          <a:endParaRPr lang="ru-RU" sz="1000"/>
+          <a:endParaRPr lang="ru-RU" sz="1000">
+            <a:latin typeface="Times New Roman" panose="02020603050405020304" pitchFamily="18" charset="0"/>
+            <a:cs typeface="Times New Roman" panose="02020603050405020304" pitchFamily="18" charset="0"/>
+          </a:endParaRPr>
         </a:p>
       </dgm:t>
     </dgm:pt>
@@ -11586,7 +12216,10 @@
         <a:bodyPr/>
         <a:lstStyle/>
         <a:p>
-          <a:endParaRPr lang="ru-RU" sz="3600"/>
+          <a:endParaRPr lang="ru-RU" sz="3600">
+            <a:latin typeface="Times New Roman" panose="02020603050405020304" pitchFamily="18" charset="0"/>
+            <a:cs typeface="Times New Roman" panose="02020603050405020304" pitchFamily="18" charset="0"/>
+          </a:endParaRPr>
         </a:p>
       </dgm:t>
     </dgm:pt>
@@ -11613,10 +12246,16 @@
             <a:buChar char=""/>
           </a:pPr>
           <a:r>
-            <a:rPr lang="en-US" sz="1000"/>
+            <a:rPr lang="en-US" sz="1000">
+              <a:latin typeface="Times New Roman" panose="02020603050405020304" pitchFamily="18" charset="0"/>
+              <a:cs typeface="Times New Roman" panose="02020603050405020304" pitchFamily="18" charset="0"/>
+            </a:rPr>
             <a:t>Об игре (about.html)</a:t>
           </a:r>
-          <a:endParaRPr lang="ru-RU" sz="1000"/>
+          <a:endParaRPr lang="ru-RU" sz="1000">
+            <a:latin typeface="Times New Roman" panose="02020603050405020304" pitchFamily="18" charset="0"/>
+            <a:cs typeface="Times New Roman" panose="02020603050405020304" pitchFamily="18" charset="0"/>
+          </a:endParaRPr>
         </a:p>
       </dgm:t>
     </dgm:pt>
@@ -11627,7 +12266,10 @@
         <a:bodyPr/>
         <a:lstStyle/>
         <a:p>
-          <a:endParaRPr lang="ru-RU" sz="3600"/>
+          <a:endParaRPr lang="ru-RU" sz="3600">
+            <a:latin typeface="Times New Roman" panose="02020603050405020304" pitchFamily="18" charset="0"/>
+            <a:cs typeface="Times New Roman" panose="02020603050405020304" pitchFamily="18" charset="0"/>
+          </a:endParaRPr>
         </a:p>
       </dgm:t>
     </dgm:pt>
@@ -11654,10 +12296,16 @@
             <a:buChar char=""/>
           </a:pPr>
           <a:r>
-            <a:rPr lang="en-US" sz="1000"/>
+            <a:rPr lang="en-US" sz="1000">
+              <a:latin typeface="Times New Roman" panose="02020603050405020304" pitchFamily="18" charset="0"/>
+              <a:cs typeface="Times New Roman" panose="02020603050405020304" pitchFamily="18" charset="0"/>
+            </a:rPr>
             <a:t>Об авторах (authors.html)</a:t>
           </a:r>
-          <a:endParaRPr lang="ru-RU" sz="1000"/>
+          <a:endParaRPr lang="ru-RU" sz="1000">
+            <a:latin typeface="Times New Roman" panose="02020603050405020304" pitchFamily="18" charset="0"/>
+            <a:cs typeface="Times New Roman" panose="02020603050405020304" pitchFamily="18" charset="0"/>
+          </a:endParaRPr>
         </a:p>
       </dgm:t>
     </dgm:pt>
@@ -11668,7 +12316,10 @@
         <a:bodyPr/>
         <a:lstStyle/>
         <a:p>
-          <a:endParaRPr lang="ru-RU" sz="3600"/>
+          <a:endParaRPr lang="ru-RU" sz="3600">
+            <a:latin typeface="Times New Roman" panose="02020603050405020304" pitchFamily="18" charset="0"/>
+            <a:cs typeface="Times New Roman" panose="02020603050405020304" pitchFamily="18" charset="0"/>
+          </a:endParaRPr>
         </a:p>
       </dgm:t>
     </dgm:pt>
@@ -11695,10 +12346,16 @@
             <a:buChar char=""/>
           </a:pPr>
           <a:r>
-            <a:rPr lang="en-US" sz="1000"/>
+            <a:rPr lang="en-US" sz="1000">
+              <a:latin typeface="Times New Roman" panose="02020603050405020304" pitchFamily="18" charset="0"/>
+              <a:cs typeface="Times New Roman" panose="02020603050405020304" pitchFamily="18" charset="0"/>
+            </a:rPr>
             <a:t>Главное меню</a:t>
           </a:r>
-          <a:endParaRPr lang="ru-RU" sz="1000"/>
+          <a:endParaRPr lang="ru-RU" sz="1000">
+            <a:latin typeface="Times New Roman" panose="02020603050405020304" pitchFamily="18" charset="0"/>
+            <a:cs typeface="Times New Roman" panose="02020603050405020304" pitchFamily="18" charset="0"/>
+          </a:endParaRPr>
         </a:p>
       </dgm:t>
     </dgm:pt>
@@ -11709,7 +12366,10 @@
         <a:bodyPr/>
         <a:lstStyle/>
         <a:p>
-          <a:endParaRPr lang="ru-RU" sz="3600"/>
+          <a:endParaRPr lang="ru-RU" sz="3600">
+            <a:latin typeface="Times New Roman" panose="02020603050405020304" pitchFamily="18" charset="0"/>
+            <a:cs typeface="Times New Roman" panose="02020603050405020304" pitchFamily="18" charset="0"/>
+          </a:endParaRPr>
         </a:p>
       </dgm:t>
     </dgm:pt>
@@ -13525,7 +14185,7 @@
   <dgm:whole/>
   <dgm:extLst>
     <a:ext uri="http://schemas.microsoft.com/office/drawing/2008/diagram">
-      <dsp:dataModelExt xmlns:dsp="http://schemas.microsoft.com/office/drawing/2008/diagram" relId="rId22" minVer="http://schemas.openxmlformats.org/drawingml/2006/diagram"/>
+      <dsp:dataModelExt xmlns:dsp="http://schemas.microsoft.com/office/drawing/2008/diagram" relId="rId23" minVer="http://schemas.openxmlformats.org/drawingml/2006/diagram"/>
     </a:ext>
   </dgm:extLst>
 </dgm:dataModel>
@@ -15468,10 +16128,16 @@
             <a:buNone/>
           </a:pPr>
           <a:r>
-            <a:rPr lang="en-US" sz="1000" kern="1200"/>
+            <a:rPr lang="en-US" sz="1000" kern="1200">
+              <a:latin typeface="Times New Roman" panose="02020603050405020304" pitchFamily="18" charset="0"/>
+              <a:cs typeface="Times New Roman" panose="02020603050405020304" pitchFamily="18" charset="0"/>
+            </a:rPr>
             <a:t>Главная (index.html)</a:t>
           </a:r>
-          <a:endParaRPr lang="ru-RU" sz="1000" kern="1200"/>
+          <a:endParaRPr lang="ru-RU" sz="1000" kern="1200">
+            <a:latin typeface="Times New Roman" panose="02020603050405020304" pitchFamily="18" charset="0"/>
+            <a:cs typeface="Times New Roman" panose="02020603050405020304" pitchFamily="18" charset="0"/>
+          </a:endParaRPr>
         </a:p>
       </dsp:txBody>
       <dsp:txXfrm>
@@ -15540,10 +16206,16 @@
             <a:buNone/>
           </a:pPr>
           <a:r>
-            <a:rPr lang="en-US" sz="1000" kern="1200"/>
+            <a:rPr lang="en-US" sz="1000" kern="1200">
+              <a:latin typeface="Times New Roman" panose="02020603050405020304" pitchFamily="18" charset="0"/>
+              <a:cs typeface="Times New Roman" panose="02020603050405020304" pitchFamily="18" charset="0"/>
+            </a:rPr>
             <a:t>Главное меню</a:t>
           </a:r>
-          <a:endParaRPr lang="ru-RU" sz="1000" kern="1200"/>
+          <a:endParaRPr lang="ru-RU" sz="1000" kern="1200">
+            <a:latin typeface="Times New Roman" panose="02020603050405020304" pitchFamily="18" charset="0"/>
+            <a:cs typeface="Times New Roman" panose="02020603050405020304" pitchFamily="18" charset="0"/>
+          </a:endParaRPr>
         </a:p>
       </dsp:txBody>
       <dsp:txXfrm>
@@ -15612,10 +16284,16 @@
             <a:buNone/>
           </a:pPr>
           <a:r>
-            <a:rPr lang="en-US" sz="1000" kern="1200"/>
+            <a:rPr lang="en-US" sz="1000" kern="1200">
+              <a:latin typeface="Times New Roman" panose="02020603050405020304" pitchFamily="18" charset="0"/>
+              <a:cs typeface="Times New Roman" panose="02020603050405020304" pitchFamily="18" charset="0"/>
+            </a:rPr>
             <a:t>Главы (chapters.html)</a:t>
           </a:r>
-          <a:endParaRPr lang="ru-RU" sz="1000" kern="1200"/>
+          <a:endParaRPr lang="ru-RU" sz="1000" kern="1200">
+            <a:latin typeface="Times New Roman" panose="02020603050405020304" pitchFamily="18" charset="0"/>
+            <a:cs typeface="Times New Roman" panose="02020603050405020304" pitchFamily="18" charset="0"/>
+          </a:endParaRPr>
         </a:p>
       </dsp:txBody>
       <dsp:txXfrm>
@@ -15684,10 +16362,16 @@
             <a:buNone/>
           </a:pPr>
           <a:r>
-            <a:rPr lang="en-US" sz="1000" kern="1200"/>
+            <a:rPr lang="en-US" sz="1000" kern="1200">
+              <a:latin typeface="Times New Roman" panose="02020603050405020304" pitchFamily="18" charset="0"/>
+              <a:cs typeface="Times New Roman" panose="02020603050405020304" pitchFamily="18" charset="0"/>
+            </a:rPr>
             <a:t>Глава I: Вход в безумие</a:t>
           </a:r>
-          <a:endParaRPr lang="ru-RU" sz="1000" kern="1200"/>
+          <a:endParaRPr lang="ru-RU" sz="1000" kern="1200">
+            <a:latin typeface="Times New Roman" panose="02020603050405020304" pitchFamily="18" charset="0"/>
+            <a:cs typeface="Times New Roman" panose="02020603050405020304" pitchFamily="18" charset="0"/>
+          </a:endParaRPr>
         </a:p>
       </dsp:txBody>
       <dsp:txXfrm>
@@ -15756,10 +16440,16 @@
             <a:buNone/>
           </a:pPr>
           <a:r>
-            <a:rPr lang="en-US" sz="1000" kern="1200"/>
+            <a:rPr lang="en-US" sz="1000" kern="1200">
+              <a:latin typeface="Times New Roman" panose="02020603050405020304" pitchFamily="18" charset="0"/>
+              <a:cs typeface="Times New Roman" panose="02020603050405020304" pitchFamily="18" charset="0"/>
+            </a:rPr>
             <a:t>Пустой Коридор (corridor.html)</a:t>
           </a:r>
-          <a:endParaRPr lang="ru-RU" sz="1000" kern="1200"/>
+          <a:endParaRPr lang="ru-RU" sz="1000" kern="1200">
+            <a:latin typeface="Times New Roman" panose="02020603050405020304" pitchFamily="18" charset="0"/>
+            <a:cs typeface="Times New Roman" panose="02020603050405020304" pitchFamily="18" charset="0"/>
+          </a:endParaRPr>
         </a:p>
       </dsp:txBody>
       <dsp:txXfrm>
@@ -15828,47 +16518,80 @@
             <a:buNone/>
           </a:pPr>
           <a:r>
-            <a:rPr lang="ru-RU" sz="1000" kern="1200"/>
+            <a:rPr lang="ru-RU" sz="1000" kern="1200">
+              <a:latin typeface="Times New Roman" panose="02020603050405020304" pitchFamily="18" charset="0"/>
+              <a:cs typeface="Times New Roman" panose="02020603050405020304" pitchFamily="18" charset="0"/>
+            </a:rPr>
             <a:t>Левая</a:t>
           </a:r>
           <a:r>
-            <a:rPr lang="en-US" sz="1000" kern="1200"/>
+            <a:rPr lang="en-US" sz="1000" kern="1200">
+              <a:latin typeface="Times New Roman" panose="02020603050405020304" pitchFamily="18" charset="0"/>
+              <a:cs typeface="Times New Roman" panose="02020603050405020304" pitchFamily="18" charset="0"/>
+            </a:rPr>
             <a:t> </a:t>
           </a:r>
           <a:r>
-            <a:rPr lang="ru-RU" sz="1000" kern="1200"/>
+            <a:rPr lang="ru-RU" sz="1000" kern="1200">
+              <a:latin typeface="Times New Roman" panose="02020603050405020304" pitchFamily="18" charset="0"/>
+              <a:cs typeface="Times New Roman" panose="02020603050405020304" pitchFamily="18" charset="0"/>
+            </a:rPr>
             <a:t>Палата</a:t>
           </a:r>
           <a:r>
-            <a:rPr lang="en-US" sz="1000" kern="1200"/>
+            <a:rPr lang="en-US" sz="1000" kern="1200">
+              <a:latin typeface="Times New Roman" panose="02020603050405020304" pitchFamily="18" charset="0"/>
+              <a:cs typeface="Times New Roman" panose="02020603050405020304" pitchFamily="18" charset="0"/>
+            </a:rPr>
             <a:t> </a:t>
           </a:r>
           <a:r>
-            <a:rPr lang="ru-RU" sz="1000" kern="1200"/>
+            <a:rPr lang="ru-RU" sz="1000" kern="1200">
+              <a:latin typeface="Times New Roman" panose="02020603050405020304" pitchFamily="18" charset="0"/>
+              <a:cs typeface="Times New Roman" panose="02020603050405020304" pitchFamily="18" charset="0"/>
+            </a:rPr>
             <a:t>(</a:t>
           </a:r>
           <a:r>
-            <a:rPr lang="en-US" sz="1000" kern="1200"/>
+            <a:rPr lang="en-US" sz="1000" kern="1200">
+              <a:latin typeface="Times New Roman" panose="02020603050405020304" pitchFamily="18" charset="0"/>
+              <a:cs typeface="Times New Roman" panose="02020603050405020304" pitchFamily="18" charset="0"/>
+            </a:rPr>
             <a:t>left</a:t>
           </a:r>
           <a:r>
-            <a:rPr lang="ru-RU" sz="1000" kern="1200"/>
+            <a:rPr lang="ru-RU" sz="1000" kern="1200">
+              <a:latin typeface="Times New Roman" panose="02020603050405020304" pitchFamily="18" charset="0"/>
+              <a:cs typeface="Times New Roman" panose="02020603050405020304" pitchFamily="18" charset="0"/>
+            </a:rPr>
             <a:t>_</a:t>
           </a:r>
           <a:r>
-            <a:rPr lang="en-US" sz="1000" kern="1200"/>
+            <a:rPr lang="en-US" sz="1000" kern="1200">
+              <a:latin typeface="Times New Roman" panose="02020603050405020304" pitchFamily="18" charset="0"/>
+              <a:cs typeface="Times New Roman" panose="02020603050405020304" pitchFamily="18" charset="0"/>
+            </a:rPr>
             <a:t>room</a:t>
           </a:r>
           <a:r>
-            <a:rPr lang="ru-RU" sz="1000" kern="1200"/>
+            <a:rPr lang="ru-RU" sz="1000" kern="1200">
+              <a:latin typeface="Times New Roman" panose="02020603050405020304" pitchFamily="18" charset="0"/>
+              <a:cs typeface="Times New Roman" panose="02020603050405020304" pitchFamily="18" charset="0"/>
+            </a:rPr>
             <a:t>.</a:t>
           </a:r>
           <a:r>
-            <a:rPr lang="en-US" sz="1000" kern="1200"/>
+            <a:rPr lang="en-US" sz="1000" kern="1200">
+              <a:latin typeface="Times New Roman" panose="02020603050405020304" pitchFamily="18" charset="0"/>
+              <a:cs typeface="Times New Roman" panose="02020603050405020304" pitchFamily="18" charset="0"/>
+            </a:rPr>
             <a:t>html</a:t>
           </a:r>
           <a:r>
-            <a:rPr lang="ru-RU" sz="1000" kern="1200"/>
+            <a:rPr lang="ru-RU" sz="1000" kern="1200">
+              <a:latin typeface="Times New Roman" panose="02020603050405020304" pitchFamily="18" charset="0"/>
+              <a:cs typeface="Times New Roman" panose="02020603050405020304" pitchFamily="18" charset="0"/>
+            </a:rPr>
             <a:t>)</a:t>
           </a:r>
         </a:p>
@@ -15939,47 +16662,80 @@
             <a:buNone/>
           </a:pPr>
           <a:r>
-            <a:rPr lang="ru-RU" sz="1000" kern="1200"/>
+            <a:rPr lang="ru-RU" sz="1000" kern="1200">
+              <a:latin typeface="Times New Roman" panose="02020603050405020304" pitchFamily="18" charset="0"/>
+              <a:cs typeface="Times New Roman" panose="02020603050405020304" pitchFamily="18" charset="0"/>
+            </a:rPr>
             <a:t>Правая</a:t>
           </a:r>
           <a:r>
-            <a:rPr lang="en-US" sz="1000" kern="1200"/>
+            <a:rPr lang="en-US" sz="1000" kern="1200">
+              <a:latin typeface="Times New Roman" panose="02020603050405020304" pitchFamily="18" charset="0"/>
+              <a:cs typeface="Times New Roman" panose="02020603050405020304" pitchFamily="18" charset="0"/>
+            </a:rPr>
             <a:t> </a:t>
           </a:r>
           <a:r>
-            <a:rPr lang="ru-RU" sz="1000" kern="1200"/>
+            <a:rPr lang="ru-RU" sz="1000" kern="1200">
+              <a:latin typeface="Times New Roman" panose="02020603050405020304" pitchFamily="18" charset="0"/>
+              <a:cs typeface="Times New Roman" panose="02020603050405020304" pitchFamily="18" charset="0"/>
+            </a:rPr>
             <a:t>Камера</a:t>
           </a:r>
           <a:r>
-            <a:rPr lang="en-US" sz="1000" kern="1200"/>
+            <a:rPr lang="en-US" sz="1000" kern="1200">
+              <a:latin typeface="Times New Roman" panose="02020603050405020304" pitchFamily="18" charset="0"/>
+              <a:cs typeface="Times New Roman" panose="02020603050405020304" pitchFamily="18" charset="0"/>
+            </a:rPr>
             <a:t> </a:t>
           </a:r>
           <a:r>
-            <a:rPr lang="ru-RU" sz="1000" kern="1200"/>
+            <a:rPr lang="ru-RU" sz="1000" kern="1200">
+              <a:latin typeface="Times New Roman" panose="02020603050405020304" pitchFamily="18" charset="0"/>
+              <a:cs typeface="Times New Roman" panose="02020603050405020304" pitchFamily="18" charset="0"/>
+            </a:rPr>
             <a:t>(</a:t>
           </a:r>
           <a:r>
-            <a:rPr lang="en-US" sz="1000" kern="1200"/>
+            <a:rPr lang="en-US" sz="1000" kern="1200">
+              <a:latin typeface="Times New Roman" panose="02020603050405020304" pitchFamily="18" charset="0"/>
+              <a:cs typeface="Times New Roman" panose="02020603050405020304" pitchFamily="18" charset="0"/>
+            </a:rPr>
             <a:t>right</a:t>
           </a:r>
           <a:r>
-            <a:rPr lang="ru-RU" sz="1000" kern="1200"/>
+            <a:rPr lang="ru-RU" sz="1000" kern="1200">
+              <a:latin typeface="Times New Roman" panose="02020603050405020304" pitchFamily="18" charset="0"/>
+              <a:cs typeface="Times New Roman" panose="02020603050405020304" pitchFamily="18" charset="0"/>
+            </a:rPr>
             <a:t>_</a:t>
           </a:r>
           <a:r>
-            <a:rPr lang="en-US" sz="1000" kern="1200"/>
+            <a:rPr lang="en-US" sz="1000" kern="1200">
+              <a:latin typeface="Times New Roman" panose="02020603050405020304" pitchFamily="18" charset="0"/>
+              <a:cs typeface="Times New Roman" panose="02020603050405020304" pitchFamily="18" charset="0"/>
+            </a:rPr>
             <a:t>room</a:t>
           </a:r>
           <a:r>
-            <a:rPr lang="ru-RU" sz="1000" kern="1200"/>
+            <a:rPr lang="ru-RU" sz="1000" kern="1200">
+              <a:latin typeface="Times New Roman" panose="02020603050405020304" pitchFamily="18" charset="0"/>
+              <a:cs typeface="Times New Roman" panose="02020603050405020304" pitchFamily="18" charset="0"/>
+            </a:rPr>
             <a:t>.</a:t>
           </a:r>
           <a:r>
-            <a:rPr lang="en-US" sz="1000" kern="1200"/>
+            <a:rPr lang="en-US" sz="1000" kern="1200">
+              <a:latin typeface="Times New Roman" panose="02020603050405020304" pitchFamily="18" charset="0"/>
+              <a:cs typeface="Times New Roman" panose="02020603050405020304" pitchFamily="18" charset="0"/>
+            </a:rPr>
             <a:t>html</a:t>
           </a:r>
           <a:r>
-            <a:rPr lang="ru-RU" sz="1000" kern="1200"/>
+            <a:rPr lang="ru-RU" sz="1000" kern="1200">
+              <a:latin typeface="Times New Roman" panose="02020603050405020304" pitchFamily="18" charset="0"/>
+              <a:cs typeface="Times New Roman" panose="02020603050405020304" pitchFamily="18" charset="0"/>
+            </a:rPr>
             <a:t>)</a:t>
           </a:r>
         </a:p>
@@ -16050,47 +16806,80 @@
             <a:buNone/>
           </a:pPr>
           <a:r>
-            <a:rPr lang="ru-RU" sz="1000" kern="1200"/>
+            <a:rPr lang="ru-RU" sz="1000" kern="1200">
+              <a:latin typeface="Times New Roman" panose="02020603050405020304" pitchFamily="18" charset="0"/>
+              <a:cs typeface="Times New Roman" panose="02020603050405020304" pitchFamily="18" charset="0"/>
+            </a:rPr>
             <a:t>Тайная</a:t>
           </a:r>
           <a:r>
-            <a:rPr lang="en-US" sz="1000" kern="1200"/>
+            <a:rPr lang="en-US" sz="1000" kern="1200">
+              <a:latin typeface="Times New Roman" panose="02020603050405020304" pitchFamily="18" charset="0"/>
+              <a:cs typeface="Times New Roman" panose="02020603050405020304" pitchFamily="18" charset="0"/>
+            </a:rPr>
             <a:t> </a:t>
           </a:r>
           <a:r>
-            <a:rPr lang="ru-RU" sz="1000" kern="1200"/>
+            <a:rPr lang="ru-RU" sz="1000" kern="1200">
+              <a:latin typeface="Times New Roman" panose="02020603050405020304" pitchFamily="18" charset="0"/>
+              <a:cs typeface="Times New Roman" panose="02020603050405020304" pitchFamily="18" charset="0"/>
+            </a:rPr>
             <a:t>Лаборатория</a:t>
           </a:r>
           <a:r>
-            <a:rPr lang="en-US" sz="1000" kern="1200"/>
+            <a:rPr lang="en-US" sz="1000" kern="1200">
+              <a:latin typeface="Times New Roman" panose="02020603050405020304" pitchFamily="18" charset="0"/>
+              <a:cs typeface="Times New Roman" panose="02020603050405020304" pitchFamily="18" charset="0"/>
+            </a:rPr>
             <a:t> </a:t>
           </a:r>
           <a:r>
-            <a:rPr lang="ru-RU" sz="1000" kern="1200"/>
+            <a:rPr lang="ru-RU" sz="1000" kern="1200">
+              <a:latin typeface="Times New Roman" panose="02020603050405020304" pitchFamily="18" charset="0"/>
+              <a:cs typeface="Times New Roman" panose="02020603050405020304" pitchFamily="18" charset="0"/>
+            </a:rPr>
             <a:t>(</a:t>
           </a:r>
           <a:r>
-            <a:rPr lang="en-US" sz="1000" kern="1200"/>
+            <a:rPr lang="en-US" sz="1000" kern="1200">
+              <a:latin typeface="Times New Roman" panose="02020603050405020304" pitchFamily="18" charset="0"/>
+              <a:cs typeface="Times New Roman" panose="02020603050405020304" pitchFamily="18" charset="0"/>
+            </a:rPr>
             <a:t>secret</a:t>
           </a:r>
           <a:r>
-            <a:rPr lang="ru-RU" sz="1000" kern="1200"/>
+            <a:rPr lang="ru-RU" sz="1000" kern="1200">
+              <a:latin typeface="Times New Roman" panose="02020603050405020304" pitchFamily="18" charset="0"/>
+              <a:cs typeface="Times New Roman" panose="02020603050405020304" pitchFamily="18" charset="0"/>
+            </a:rPr>
             <a:t>_</a:t>
           </a:r>
           <a:r>
-            <a:rPr lang="en-US" sz="1000" kern="1200"/>
+            <a:rPr lang="en-US" sz="1000" kern="1200">
+              <a:latin typeface="Times New Roman" panose="02020603050405020304" pitchFamily="18" charset="0"/>
+              <a:cs typeface="Times New Roman" panose="02020603050405020304" pitchFamily="18" charset="0"/>
+            </a:rPr>
             <a:t>lab</a:t>
           </a:r>
           <a:r>
-            <a:rPr lang="ru-RU" sz="1000" kern="1200"/>
+            <a:rPr lang="ru-RU" sz="1000" kern="1200">
+              <a:latin typeface="Times New Roman" panose="02020603050405020304" pitchFamily="18" charset="0"/>
+              <a:cs typeface="Times New Roman" panose="02020603050405020304" pitchFamily="18" charset="0"/>
+            </a:rPr>
             <a:t>.</a:t>
           </a:r>
           <a:r>
-            <a:rPr lang="en-US" sz="1000" kern="1200"/>
+            <a:rPr lang="en-US" sz="1000" kern="1200">
+              <a:latin typeface="Times New Roman" panose="02020603050405020304" pitchFamily="18" charset="0"/>
+              <a:cs typeface="Times New Roman" panose="02020603050405020304" pitchFamily="18" charset="0"/>
+            </a:rPr>
             <a:t>html</a:t>
           </a:r>
           <a:r>
-            <a:rPr lang="ru-RU" sz="1000" kern="1200"/>
+            <a:rPr lang="ru-RU" sz="1000" kern="1200">
+              <a:latin typeface="Times New Roman" panose="02020603050405020304" pitchFamily="18" charset="0"/>
+              <a:cs typeface="Times New Roman" panose="02020603050405020304" pitchFamily="18" charset="0"/>
+            </a:rPr>
             <a:t>)</a:t>
           </a:r>
         </a:p>
@@ -16161,47 +16950,80 @@
             <a:buNone/>
           </a:pPr>
           <a:r>
-            <a:rPr lang="ru-RU" sz="1000" kern="1200"/>
+            <a:rPr lang="ru-RU" sz="1000" kern="1200">
+              <a:latin typeface="Times New Roman" panose="02020603050405020304" pitchFamily="18" charset="0"/>
+              <a:cs typeface="Times New Roman" panose="02020603050405020304" pitchFamily="18" charset="0"/>
+            </a:rPr>
             <a:t>Под</a:t>
           </a:r>
           <a:r>
-            <a:rPr lang="en-US" sz="1000" kern="1200"/>
+            <a:rPr lang="en-US" sz="1000" kern="1200">
+              <a:latin typeface="Times New Roman" panose="02020603050405020304" pitchFamily="18" charset="0"/>
+              <a:cs typeface="Times New Roman" panose="02020603050405020304" pitchFamily="18" charset="0"/>
+            </a:rPr>
             <a:t> </a:t>
           </a:r>
           <a:r>
-            <a:rPr lang="ru-RU" sz="1000" kern="1200"/>
+            <a:rPr lang="ru-RU" sz="1000" kern="1200">
+              <a:latin typeface="Times New Roman" panose="02020603050405020304" pitchFamily="18" charset="0"/>
+              <a:cs typeface="Times New Roman" panose="02020603050405020304" pitchFamily="18" charset="0"/>
+            </a:rPr>
             <a:t>кроватью</a:t>
           </a:r>
           <a:r>
-            <a:rPr lang="en-US" sz="1000" kern="1200"/>
+            <a:rPr lang="en-US" sz="1000" kern="1200">
+              <a:latin typeface="Times New Roman" panose="02020603050405020304" pitchFamily="18" charset="0"/>
+              <a:cs typeface="Times New Roman" panose="02020603050405020304" pitchFamily="18" charset="0"/>
+            </a:rPr>
             <a:t> </a:t>
           </a:r>
           <a:r>
-            <a:rPr lang="ru-RU" sz="1000" kern="1200"/>
+            <a:rPr lang="ru-RU" sz="1000" kern="1200">
+              <a:latin typeface="Times New Roman" panose="02020603050405020304" pitchFamily="18" charset="0"/>
+              <a:cs typeface="Times New Roman" panose="02020603050405020304" pitchFamily="18" charset="0"/>
+            </a:rPr>
             <a:t>(</a:t>
           </a:r>
           <a:r>
-            <a:rPr lang="en-US" sz="1000" kern="1200"/>
+            <a:rPr lang="en-US" sz="1000" kern="1200">
+              <a:latin typeface="Times New Roman" panose="02020603050405020304" pitchFamily="18" charset="0"/>
+              <a:cs typeface="Times New Roman" panose="02020603050405020304" pitchFamily="18" charset="0"/>
+            </a:rPr>
             <a:t>under</a:t>
           </a:r>
           <a:r>
-            <a:rPr lang="ru-RU" sz="1000" kern="1200"/>
+            <a:rPr lang="ru-RU" sz="1000" kern="1200">
+              <a:latin typeface="Times New Roman" panose="02020603050405020304" pitchFamily="18" charset="0"/>
+              <a:cs typeface="Times New Roman" panose="02020603050405020304" pitchFamily="18" charset="0"/>
+            </a:rPr>
             <a:t>_</a:t>
           </a:r>
           <a:r>
-            <a:rPr lang="en-US" sz="1000" kern="1200"/>
+            <a:rPr lang="en-US" sz="1000" kern="1200">
+              <a:latin typeface="Times New Roman" panose="02020603050405020304" pitchFamily="18" charset="0"/>
+              <a:cs typeface="Times New Roman" panose="02020603050405020304" pitchFamily="18" charset="0"/>
+            </a:rPr>
             <a:t>bed</a:t>
           </a:r>
           <a:r>
-            <a:rPr lang="ru-RU" sz="1000" kern="1200"/>
+            <a:rPr lang="ru-RU" sz="1000" kern="1200">
+              <a:latin typeface="Times New Roman" panose="02020603050405020304" pitchFamily="18" charset="0"/>
+              <a:cs typeface="Times New Roman" panose="02020603050405020304" pitchFamily="18" charset="0"/>
+            </a:rPr>
             <a:t>.</a:t>
           </a:r>
           <a:r>
-            <a:rPr lang="en-US" sz="1000" kern="1200"/>
+            <a:rPr lang="en-US" sz="1000" kern="1200">
+              <a:latin typeface="Times New Roman" panose="02020603050405020304" pitchFamily="18" charset="0"/>
+              <a:cs typeface="Times New Roman" panose="02020603050405020304" pitchFamily="18" charset="0"/>
+            </a:rPr>
             <a:t>html</a:t>
           </a:r>
           <a:r>
-            <a:rPr lang="ru-RU" sz="1000" kern="1200"/>
+            <a:rPr lang="ru-RU" sz="1000" kern="1200">
+              <a:latin typeface="Times New Roman" panose="02020603050405020304" pitchFamily="18" charset="0"/>
+              <a:cs typeface="Times New Roman" panose="02020603050405020304" pitchFamily="18" charset="0"/>
+            </a:rPr>
             <a:t>)</a:t>
           </a:r>
         </a:p>
@@ -16272,10 +17094,16 @@
             <a:buNone/>
           </a:pPr>
           <a:r>
-            <a:rPr lang="en-US" sz="1000" kern="1200"/>
+            <a:rPr lang="en-US" sz="1000" kern="1200">
+              <a:latin typeface="Times New Roman" panose="02020603050405020304" pitchFamily="18" charset="0"/>
+              <a:cs typeface="Times New Roman" panose="02020603050405020304" pitchFamily="18" charset="0"/>
+            </a:rPr>
             <a:t>Дневник — Часть 1 (diary_page1.html)</a:t>
           </a:r>
-          <a:endParaRPr lang="ru-RU" sz="1000" kern="1200"/>
+          <a:endParaRPr lang="ru-RU" sz="1000" kern="1200">
+            <a:latin typeface="Times New Roman" panose="02020603050405020304" pitchFamily="18" charset="0"/>
+            <a:cs typeface="Times New Roman" panose="02020603050405020304" pitchFamily="18" charset="0"/>
+          </a:endParaRPr>
         </a:p>
       </dsp:txBody>
       <dsp:txXfrm>
@@ -16344,10 +17172,16 @@
             <a:buNone/>
           </a:pPr>
           <a:r>
-            <a:rPr lang="en-US" sz="1000" kern="1200"/>
+            <a:rPr lang="en-US" sz="1000" kern="1200">
+              <a:latin typeface="Times New Roman" panose="02020603050405020304" pitchFamily="18" charset="0"/>
+              <a:cs typeface="Times New Roman" panose="02020603050405020304" pitchFamily="18" charset="0"/>
+            </a:rPr>
             <a:t>Фонарик (flashlight.html)</a:t>
           </a:r>
-          <a:endParaRPr lang="ru-RU" sz="1000" kern="1200"/>
+          <a:endParaRPr lang="ru-RU" sz="1000" kern="1200">
+            <a:latin typeface="Times New Roman" panose="02020603050405020304" pitchFamily="18" charset="0"/>
+            <a:cs typeface="Times New Roman" panose="02020603050405020304" pitchFamily="18" charset="0"/>
+          </a:endParaRPr>
         </a:p>
       </dsp:txBody>
       <dsp:txXfrm>
@@ -16416,47 +17250,80 @@
             <a:buNone/>
           </a:pPr>
           <a:r>
-            <a:rPr lang="ru-RU" sz="1000" kern="1200"/>
+            <a:rPr lang="ru-RU" sz="1000" kern="1200">
+              <a:latin typeface="Times New Roman" panose="02020603050405020304" pitchFamily="18" charset="0"/>
+              <a:cs typeface="Times New Roman" panose="02020603050405020304" pitchFamily="18" charset="0"/>
+            </a:rPr>
             <a:t>Записи</a:t>
           </a:r>
           <a:r>
-            <a:rPr lang="en-US" sz="1000" kern="1200"/>
+            <a:rPr lang="en-US" sz="1000" kern="1200">
+              <a:latin typeface="Times New Roman" panose="02020603050405020304" pitchFamily="18" charset="0"/>
+              <a:cs typeface="Times New Roman" panose="02020603050405020304" pitchFamily="18" charset="0"/>
+            </a:rPr>
             <a:t> </a:t>
           </a:r>
           <a:r>
-            <a:rPr lang="ru-RU" sz="1000" kern="1200"/>
+            <a:rPr lang="ru-RU" sz="1000" kern="1200">
+              <a:latin typeface="Times New Roman" panose="02020603050405020304" pitchFamily="18" charset="0"/>
+              <a:cs typeface="Times New Roman" panose="02020603050405020304" pitchFamily="18" charset="0"/>
+            </a:rPr>
             <a:t>Лаборатории</a:t>
           </a:r>
           <a:r>
-            <a:rPr lang="en-US" sz="1000" kern="1200"/>
+            <a:rPr lang="en-US" sz="1000" kern="1200">
+              <a:latin typeface="Times New Roman" panose="02020603050405020304" pitchFamily="18" charset="0"/>
+              <a:cs typeface="Times New Roman" panose="02020603050405020304" pitchFamily="18" charset="0"/>
+            </a:rPr>
             <a:t> </a:t>
           </a:r>
           <a:r>
-            <a:rPr lang="ru-RU" sz="1000" kern="1200"/>
+            <a:rPr lang="ru-RU" sz="1000" kern="1200">
+              <a:latin typeface="Times New Roman" panose="02020603050405020304" pitchFamily="18" charset="0"/>
+              <a:cs typeface="Times New Roman" panose="02020603050405020304" pitchFamily="18" charset="0"/>
+            </a:rPr>
             <a:t>(</a:t>
           </a:r>
           <a:r>
-            <a:rPr lang="en-US" sz="1000" kern="1200"/>
+            <a:rPr lang="en-US" sz="1000" kern="1200">
+              <a:latin typeface="Times New Roman" panose="02020603050405020304" pitchFamily="18" charset="0"/>
+              <a:cs typeface="Times New Roman" panose="02020603050405020304" pitchFamily="18" charset="0"/>
+            </a:rPr>
             <a:t>lab</a:t>
           </a:r>
           <a:r>
-            <a:rPr lang="ru-RU" sz="1000" kern="1200"/>
+            <a:rPr lang="ru-RU" sz="1000" kern="1200">
+              <a:latin typeface="Times New Roman" panose="02020603050405020304" pitchFamily="18" charset="0"/>
+              <a:cs typeface="Times New Roman" panose="02020603050405020304" pitchFamily="18" charset="0"/>
+            </a:rPr>
             <a:t>_</a:t>
           </a:r>
           <a:r>
-            <a:rPr lang="en-US" sz="1000" kern="1200"/>
+            <a:rPr lang="en-US" sz="1000" kern="1200">
+              <a:latin typeface="Times New Roman" panose="02020603050405020304" pitchFamily="18" charset="0"/>
+              <a:cs typeface="Times New Roman" panose="02020603050405020304" pitchFamily="18" charset="0"/>
+            </a:rPr>
             <a:t>notes</a:t>
           </a:r>
           <a:r>
-            <a:rPr lang="ru-RU" sz="1000" kern="1200"/>
+            <a:rPr lang="ru-RU" sz="1000" kern="1200">
+              <a:latin typeface="Times New Roman" panose="02020603050405020304" pitchFamily="18" charset="0"/>
+              <a:cs typeface="Times New Roman" panose="02020603050405020304" pitchFamily="18" charset="0"/>
+            </a:rPr>
             <a:t>.</a:t>
           </a:r>
           <a:r>
-            <a:rPr lang="en-US" sz="1000" kern="1200"/>
+            <a:rPr lang="en-US" sz="1000" kern="1200">
+              <a:latin typeface="Times New Roman" panose="02020603050405020304" pitchFamily="18" charset="0"/>
+              <a:cs typeface="Times New Roman" panose="02020603050405020304" pitchFamily="18" charset="0"/>
+            </a:rPr>
             <a:t>html</a:t>
           </a:r>
           <a:r>
-            <a:rPr lang="ru-RU" sz="1000" kern="1200"/>
+            <a:rPr lang="ru-RU" sz="1000" kern="1200">
+              <a:latin typeface="Times New Roman" panose="02020603050405020304" pitchFamily="18" charset="0"/>
+              <a:cs typeface="Times New Roman" panose="02020603050405020304" pitchFamily="18" charset="0"/>
+            </a:rPr>
             <a:t>)</a:t>
           </a:r>
         </a:p>
@@ -16527,10 +17394,16 @@
             <a:buNone/>
           </a:pPr>
           <a:r>
-            <a:rPr lang="en-US" sz="1000" kern="1200"/>
+            <a:rPr lang="en-US" sz="1000" kern="1200">
+              <a:latin typeface="Times New Roman" panose="02020603050405020304" pitchFamily="18" charset="0"/>
+              <a:cs typeface="Times New Roman" panose="02020603050405020304" pitchFamily="18" charset="0"/>
+            </a:rPr>
             <a:t>Глава II: Погружение</a:t>
           </a:r>
-          <a:endParaRPr lang="ru-RU" sz="1000" kern="1200"/>
+          <a:endParaRPr lang="ru-RU" sz="1000" kern="1200">
+            <a:latin typeface="Times New Roman" panose="02020603050405020304" pitchFamily="18" charset="0"/>
+            <a:cs typeface="Times New Roman" panose="02020603050405020304" pitchFamily="18" charset="0"/>
+          </a:endParaRPr>
         </a:p>
       </dsp:txBody>
       <dsp:txXfrm>
@@ -16599,10 +17472,16 @@
             <a:buNone/>
           </a:pPr>
           <a:r>
-            <a:rPr lang="en-US" sz="1000" kern="1200"/>
+            <a:rPr lang="en-US" sz="1000" kern="1200">
+              <a:latin typeface="Times New Roman" panose="02020603050405020304" pitchFamily="18" charset="0"/>
+              <a:cs typeface="Times New Roman" panose="02020603050405020304" pitchFamily="18" charset="0"/>
+            </a:rPr>
             <a:t>Ужасающий Коридор (corridor2.html)</a:t>
           </a:r>
-          <a:endParaRPr lang="ru-RU" sz="1000" kern="1200"/>
+          <a:endParaRPr lang="ru-RU" sz="1000" kern="1200">
+            <a:latin typeface="Times New Roman" panose="02020603050405020304" pitchFamily="18" charset="0"/>
+            <a:cs typeface="Times New Roman" panose="02020603050405020304" pitchFamily="18" charset="0"/>
+          </a:endParaRPr>
         </a:p>
       </dsp:txBody>
       <dsp:txXfrm>
@@ -16671,10 +17550,16 @@
             <a:buNone/>
           </a:pPr>
           <a:r>
-            <a:rPr lang="en-US" sz="1000" kern="1200"/>
+            <a:rPr lang="en-US" sz="1000" kern="1200">
+              <a:latin typeface="Times New Roman" panose="02020603050405020304" pitchFamily="18" charset="0"/>
+              <a:cs typeface="Times New Roman" panose="02020603050405020304" pitchFamily="18" charset="0"/>
+            </a:rPr>
             <a:t>Узкий Шкаф (closet.html)</a:t>
           </a:r>
-          <a:endParaRPr lang="ru-RU" sz="1000" kern="1200"/>
+          <a:endParaRPr lang="ru-RU" sz="1000" kern="1200">
+            <a:latin typeface="Times New Roman" panose="02020603050405020304" pitchFamily="18" charset="0"/>
+            <a:cs typeface="Times New Roman" panose="02020603050405020304" pitchFamily="18" charset="0"/>
+          </a:endParaRPr>
         </a:p>
       </dsp:txBody>
       <dsp:txXfrm>
@@ -16743,10 +17628,16 @@
             <a:buNone/>
           </a:pPr>
           <a:r>
-            <a:rPr lang="en-US" sz="1000" kern="1200"/>
+            <a:rPr lang="en-US" sz="1000" kern="1200">
+              <a:latin typeface="Times New Roman" panose="02020603050405020304" pitchFamily="18" charset="0"/>
+              <a:cs typeface="Times New Roman" panose="02020603050405020304" pitchFamily="18" charset="0"/>
+            </a:rPr>
             <a:t>Подвал (cellar.html)</a:t>
           </a:r>
-          <a:endParaRPr lang="ru-RU" sz="1000" kern="1200"/>
+          <a:endParaRPr lang="ru-RU" sz="1000" kern="1200">
+            <a:latin typeface="Times New Roman" panose="02020603050405020304" pitchFamily="18" charset="0"/>
+            <a:cs typeface="Times New Roman" panose="02020603050405020304" pitchFamily="18" charset="0"/>
+          </a:endParaRPr>
         </a:p>
       </dsp:txBody>
       <dsp:txXfrm>
@@ -16815,55 +17706,94 @@
             <a:buNone/>
           </a:pPr>
           <a:r>
-            <a:rPr lang="ru-RU" sz="1000" kern="1200"/>
+            <a:rPr lang="ru-RU" sz="1000" kern="1200">
+              <a:latin typeface="Times New Roman" panose="02020603050405020304" pitchFamily="18" charset="0"/>
+              <a:cs typeface="Times New Roman" panose="02020603050405020304" pitchFamily="18" charset="0"/>
+            </a:rPr>
             <a:t>Камера</a:t>
           </a:r>
           <a:r>
-            <a:rPr lang="en-US" sz="1000" kern="1200"/>
+            <a:rPr lang="en-US" sz="1000" kern="1200">
+              <a:latin typeface="Times New Roman" panose="02020603050405020304" pitchFamily="18" charset="0"/>
+              <a:cs typeface="Times New Roman" panose="02020603050405020304" pitchFamily="18" charset="0"/>
+            </a:rPr>
             <a:t> </a:t>
           </a:r>
           <a:r>
-            <a:rPr lang="ru-RU" sz="1000" kern="1200"/>
+            <a:rPr lang="ru-RU" sz="1000" kern="1200">
+              <a:latin typeface="Times New Roman" panose="02020603050405020304" pitchFamily="18" charset="0"/>
+              <a:cs typeface="Times New Roman" panose="02020603050405020304" pitchFamily="18" charset="0"/>
+            </a:rPr>
             <a:t>/</a:t>
           </a:r>
           <a:r>
-            <a:rPr lang="en-US" sz="1000" kern="1200"/>
+            <a:rPr lang="en-US" sz="1000" kern="1200">
+              <a:latin typeface="Times New Roman" panose="02020603050405020304" pitchFamily="18" charset="0"/>
+              <a:cs typeface="Times New Roman" panose="02020603050405020304" pitchFamily="18" charset="0"/>
+            </a:rPr>
             <a:t> </a:t>
           </a:r>
           <a:r>
-            <a:rPr lang="ru-RU" sz="1000" kern="1200"/>
+            <a:rPr lang="ru-RU" sz="1000" kern="1200">
+              <a:latin typeface="Times New Roman" panose="02020603050405020304" pitchFamily="18" charset="0"/>
+              <a:cs typeface="Times New Roman" panose="02020603050405020304" pitchFamily="18" charset="0"/>
+            </a:rPr>
             <a:t>Видео‑режим</a:t>
           </a:r>
           <a:r>
-            <a:rPr lang="en-US" sz="1000" kern="1200"/>
+            <a:rPr lang="en-US" sz="1000" kern="1200">
+              <a:latin typeface="Times New Roman" panose="02020603050405020304" pitchFamily="18" charset="0"/>
+              <a:cs typeface="Times New Roman" panose="02020603050405020304" pitchFamily="18" charset="0"/>
+            </a:rPr>
             <a:t> </a:t>
           </a:r>
           <a:r>
-            <a:rPr lang="ru-RU" sz="1000" kern="1200"/>
+            <a:rPr lang="ru-RU" sz="1000" kern="1200">
+              <a:latin typeface="Times New Roman" panose="02020603050405020304" pitchFamily="18" charset="0"/>
+              <a:cs typeface="Times New Roman" panose="02020603050405020304" pitchFamily="18" charset="0"/>
+            </a:rPr>
             <a:t>(</a:t>
           </a:r>
           <a:r>
-            <a:rPr lang="en-US" sz="1000" kern="1200"/>
+            <a:rPr lang="en-US" sz="1000" kern="1200">
+              <a:latin typeface="Times New Roman" panose="02020603050405020304" pitchFamily="18" charset="0"/>
+              <a:cs typeface="Times New Roman" panose="02020603050405020304" pitchFamily="18" charset="0"/>
+            </a:rPr>
             <a:t>camera</a:t>
           </a:r>
           <a:r>
-            <a:rPr lang="ru-RU" sz="1000" kern="1200"/>
+            <a:rPr lang="ru-RU" sz="1000" kern="1200">
+              <a:latin typeface="Times New Roman" panose="02020603050405020304" pitchFamily="18" charset="0"/>
+              <a:cs typeface="Times New Roman" panose="02020603050405020304" pitchFamily="18" charset="0"/>
+            </a:rPr>
             <a:t>_</a:t>
           </a:r>
           <a:r>
-            <a:rPr lang="en-US" sz="1000" kern="1200"/>
+            <a:rPr lang="en-US" sz="1000" kern="1200">
+              <a:latin typeface="Times New Roman" panose="02020603050405020304" pitchFamily="18" charset="0"/>
+              <a:cs typeface="Times New Roman" panose="02020603050405020304" pitchFamily="18" charset="0"/>
+            </a:rPr>
             <a:t>mode</a:t>
           </a:r>
           <a:r>
-            <a:rPr lang="ru-RU" sz="1000" kern="1200"/>
+            <a:rPr lang="ru-RU" sz="1000" kern="1200">
+              <a:latin typeface="Times New Roman" panose="02020603050405020304" pitchFamily="18" charset="0"/>
+              <a:cs typeface="Times New Roman" panose="02020603050405020304" pitchFamily="18" charset="0"/>
+            </a:rPr>
             <a:t>.</a:t>
           </a:r>
           <a:r>
-            <a:rPr lang="en-US" sz="1000" kern="1200"/>
+            <a:rPr lang="en-US" sz="1000" kern="1200">
+              <a:latin typeface="Times New Roman" panose="02020603050405020304" pitchFamily="18" charset="0"/>
+              <a:cs typeface="Times New Roman" panose="02020603050405020304" pitchFamily="18" charset="0"/>
+            </a:rPr>
             <a:t>html</a:t>
           </a:r>
           <a:r>
-            <a:rPr lang="ru-RU" sz="1000" kern="1200"/>
+            <a:rPr lang="ru-RU" sz="1000" kern="1200">
+              <a:latin typeface="Times New Roman" panose="02020603050405020304" pitchFamily="18" charset="0"/>
+              <a:cs typeface="Times New Roman" panose="02020603050405020304" pitchFamily="18" charset="0"/>
+            </a:rPr>
             <a:t>)</a:t>
           </a:r>
         </a:p>
@@ -16934,10 +17864,16 @@
             <a:buNone/>
           </a:pPr>
           <a:r>
-            <a:rPr lang="en-US" sz="1000" kern="1200"/>
+            <a:rPr lang="en-US" sz="1000" kern="1200">
+              <a:latin typeface="Times New Roman" panose="02020603050405020304" pitchFamily="18" charset="0"/>
+              <a:cs typeface="Times New Roman" panose="02020603050405020304" pitchFamily="18" charset="0"/>
+            </a:rPr>
             <a:t>Фото №23 (photo.html)</a:t>
           </a:r>
-          <a:endParaRPr lang="ru-RU" sz="1000" kern="1200"/>
+          <a:endParaRPr lang="ru-RU" sz="1000" kern="1200">
+            <a:latin typeface="Times New Roman" panose="02020603050405020304" pitchFamily="18" charset="0"/>
+            <a:cs typeface="Times New Roman" panose="02020603050405020304" pitchFamily="18" charset="0"/>
+          </a:endParaRPr>
         </a:p>
       </dsp:txBody>
       <dsp:txXfrm>
@@ -17006,10 +17942,16 @@
             <a:buNone/>
           </a:pPr>
           <a:r>
-            <a:rPr lang="en-US" sz="1000" kern="1200"/>
+            <a:rPr lang="en-US" sz="1000" kern="1200">
+              <a:latin typeface="Times New Roman" panose="02020603050405020304" pitchFamily="18" charset="0"/>
+              <a:cs typeface="Times New Roman" panose="02020603050405020304" pitchFamily="18" charset="0"/>
+            </a:rPr>
             <a:t>Дневник — Часть 2 (diary_page2.html)</a:t>
           </a:r>
-          <a:endParaRPr lang="ru-RU" sz="1000" kern="1200"/>
+          <a:endParaRPr lang="ru-RU" sz="1000" kern="1200">
+            <a:latin typeface="Times New Roman" panose="02020603050405020304" pitchFamily="18" charset="0"/>
+            <a:cs typeface="Times New Roman" panose="02020603050405020304" pitchFamily="18" charset="0"/>
+          </a:endParaRPr>
         </a:p>
       </dsp:txBody>
       <dsp:txXfrm>
@@ -17078,10 +18020,16 @@
             <a:buNone/>
           </a:pPr>
           <a:r>
-            <a:rPr lang="en-US" sz="1000" kern="1200"/>
+            <a:rPr lang="en-US" sz="1000" kern="1200">
+              <a:latin typeface="Times New Roman" panose="02020603050405020304" pitchFamily="18" charset="0"/>
+              <a:cs typeface="Times New Roman" panose="02020603050405020304" pitchFamily="18" charset="0"/>
+            </a:rPr>
             <a:t>Диктофон (recorder.html)</a:t>
           </a:r>
-          <a:endParaRPr lang="ru-RU" sz="1000" kern="1200"/>
+          <a:endParaRPr lang="ru-RU" sz="1000" kern="1200">
+            <a:latin typeface="Times New Roman" panose="02020603050405020304" pitchFamily="18" charset="0"/>
+            <a:cs typeface="Times New Roman" panose="02020603050405020304" pitchFamily="18" charset="0"/>
+          </a:endParaRPr>
         </a:p>
       </dsp:txBody>
       <dsp:txXfrm>
@@ -17150,10 +18098,16 @@
             <a:buNone/>
           </a:pPr>
           <a:r>
-            <a:rPr lang="en-US" sz="1000" kern="1200"/>
+            <a:rPr lang="en-US" sz="1000" kern="1200">
+              <a:latin typeface="Times New Roman" panose="02020603050405020304" pitchFamily="18" charset="0"/>
+              <a:cs typeface="Times New Roman" panose="02020603050405020304" pitchFamily="18" charset="0"/>
+            </a:rPr>
             <a:t>Глава III: Кульминация</a:t>
           </a:r>
-          <a:endParaRPr lang="ru-RU" sz="1000" kern="1200"/>
+          <a:endParaRPr lang="ru-RU" sz="1000" kern="1200">
+            <a:latin typeface="Times New Roman" panose="02020603050405020304" pitchFamily="18" charset="0"/>
+            <a:cs typeface="Times New Roman" panose="02020603050405020304" pitchFamily="18" charset="0"/>
+          </a:endParaRPr>
         </a:p>
       </dsp:txBody>
       <dsp:txXfrm>
@@ -17222,10 +18176,16 @@
             <a:buNone/>
           </a:pPr>
           <a:r>
-            <a:rPr lang="en-US" sz="1000" kern="1200"/>
+            <a:rPr lang="en-US" sz="1000" kern="1200">
+              <a:latin typeface="Times New Roman" panose="02020603050405020304" pitchFamily="18" charset="0"/>
+              <a:cs typeface="Times New Roman" panose="02020603050405020304" pitchFamily="18" charset="0"/>
+            </a:rPr>
             <a:t>Аппарат «Сеанс» (machine.html)</a:t>
           </a:r>
-          <a:endParaRPr lang="ru-RU" sz="1000" kern="1200"/>
+          <a:endParaRPr lang="ru-RU" sz="1000" kern="1200">
+            <a:latin typeface="Times New Roman" panose="02020603050405020304" pitchFamily="18" charset="0"/>
+            <a:cs typeface="Times New Roman" panose="02020603050405020304" pitchFamily="18" charset="0"/>
+          </a:endParaRPr>
         </a:p>
       </dsp:txBody>
       <dsp:txXfrm>
@@ -17294,10 +18254,16 @@
             <a:buNone/>
           </a:pPr>
           <a:r>
-            <a:rPr lang="en-US" sz="1000" kern="1200"/>
+            <a:rPr lang="en-US" sz="1000" kern="1200">
+              <a:latin typeface="Times New Roman" panose="02020603050405020304" pitchFamily="18" charset="0"/>
+              <a:cs typeface="Times New Roman" panose="02020603050405020304" pitchFamily="18" charset="0"/>
+            </a:rPr>
             <a:t>Пациент 23 (face23.html)</a:t>
           </a:r>
-          <a:endParaRPr lang="ru-RU" sz="1000" kern="1200"/>
+          <a:endParaRPr lang="ru-RU" sz="1000" kern="1200">
+            <a:latin typeface="Times New Roman" panose="02020603050405020304" pitchFamily="18" charset="0"/>
+            <a:cs typeface="Times New Roman" panose="02020603050405020304" pitchFamily="18" charset="0"/>
+          </a:endParaRPr>
         </a:p>
       </dsp:txBody>
       <dsp:txXfrm>
@@ -17366,10 +18332,16 @@
             <a:buNone/>
           </a:pPr>
           <a:r>
-            <a:rPr lang="en-US" sz="1000" kern="1200"/>
+            <a:rPr lang="en-US" sz="1000" kern="1200">
+              <a:latin typeface="Times New Roman" panose="02020603050405020304" pitchFamily="18" charset="0"/>
+              <a:cs typeface="Times New Roman" panose="02020603050405020304" pitchFamily="18" charset="0"/>
+            </a:rPr>
             <a:t>Союзник (ally.html)</a:t>
           </a:r>
-          <a:endParaRPr lang="ru-RU" sz="1000" kern="1200"/>
+          <a:endParaRPr lang="ru-RU" sz="1000" kern="1200">
+            <a:latin typeface="Times New Roman" panose="02020603050405020304" pitchFamily="18" charset="0"/>
+            <a:cs typeface="Times New Roman" panose="02020603050405020304" pitchFamily="18" charset="0"/>
+          </a:endParaRPr>
         </a:p>
       </dsp:txBody>
       <dsp:txXfrm>
@@ -17438,10 +18410,16 @@
             <a:buNone/>
           </a:pPr>
           <a:r>
-            <a:rPr lang="en-US" sz="1000" kern="1200"/>
+            <a:rPr lang="en-US" sz="1000" kern="1200">
+              <a:latin typeface="Times New Roman" panose="02020603050405020304" pitchFamily="18" charset="0"/>
+              <a:cs typeface="Times New Roman" panose="02020603050405020304" pitchFamily="18" charset="0"/>
+            </a:rPr>
             <a:t>Туннель (tunnel.html)</a:t>
           </a:r>
-          <a:endParaRPr lang="ru-RU" sz="1000" kern="1200"/>
+          <a:endParaRPr lang="ru-RU" sz="1000" kern="1200">
+            <a:latin typeface="Times New Roman" panose="02020603050405020304" pitchFamily="18" charset="0"/>
+            <a:cs typeface="Times New Roman" panose="02020603050405020304" pitchFamily="18" charset="0"/>
+          </a:endParaRPr>
         </a:p>
       </dsp:txBody>
       <dsp:txXfrm>
@@ -17510,10 +18488,16 @@
             <a:buNone/>
           </a:pPr>
           <a:r>
-            <a:rPr lang="en-US" sz="1000" kern="1200"/>
+            <a:rPr lang="en-US" sz="1000" kern="1200">
+              <a:latin typeface="Times New Roman" panose="02020603050405020304" pitchFamily="18" charset="0"/>
+              <a:cs typeface="Times New Roman" panose="02020603050405020304" pitchFamily="18" charset="0"/>
+            </a:rPr>
             <a:t>Крик (shout.html)</a:t>
           </a:r>
-          <a:endParaRPr lang="ru-RU" sz="1000" kern="1200"/>
+          <a:endParaRPr lang="ru-RU" sz="1000" kern="1200">
+            <a:latin typeface="Times New Roman" panose="02020603050405020304" pitchFamily="18" charset="0"/>
+            <a:cs typeface="Times New Roman" panose="02020603050405020304" pitchFamily="18" charset="0"/>
+          </a:endParaRPr>
         </a:p>
       </dsp:txBody>
       <dsp:txXfrm>
@@ -17582,10 +18566,16 @@
             <a:buNone/>
           </a:pPr>
           <a:r>
-            <a:rPr lang="en-US" sz="1000" kern="1200"/>
+            <a:rPr lang="en-US" sz="1000" kern="1200">
+              <a:latin typeface="Times New Roman" panose="02020603050405020304" pitchFamily="18" charset="0"/>
+              <a:cs typeface="Times New Roman" panose="02020603050405020304" pitchFamily="18" charset="0"/>
+            </a:rPr>
             <a:t>Видео‑режим II (camera_mode2.html)</a:t>
           </a:r>
-          <a:endParaRPr lang="ru-RU" sz="1000" kern="1200"/>
+          <a:endParaRPr lang="ru-RU" sz="1000" kern="1200">
+            <a:latin typeface="Times New Roman" panose="02020603050405020304" pitchFamily="18" charset="0"/>
+            <a:cs typeface="Times New Roman" panose="02020603050405020304" pitchFamily="18" charset="0"/>
+          </a:endParaRPr>
         </a:p>
       </dsp:txBody>
       <dsp:txXfrm>
@@ -17654,10 +18644,16 @@
             <a:buNone/>
           </a:pPr>
           <a:r>
-            <a:rPr lang="en-US" sz="1000" kern="1200"/>
+            <a:rPr lang="en-US" sz="1000" kern="1200">
+              <a:latin typeface="Times New Roman" panose="02020603050405020304" pitchFamily="18" charset="0"/>
+              <a:cs typeface="Times New Roman" panose="02020603050405020304" pitchFamily="18" charset="0"/>
+            </a:rPr>
             <a:t>Доказательства (evidence.html)</a:t>
           </a:r>
-          <a:endParaRPr lang="ru-RU" sz="1000" kern="1200"/>
+          <a:endParaRPr lang="ru-RU" sz="1000" kern="1200">
+            <a:latin typeface="Times New Roman" panose="02020603050405020304" pitchFamily="18" charset="0"/>
+            <a:cs typeface="Times New Roman" panose="02020603050405020304" pitchFamily="18" charset="0"/>
+          </a:endParaRPr>
         </a:p>
       </dsp:txBody>
       <dsp:txXfrm>
@@ -17726,10 +18722,16 @@
             <a:buNone/>
           </a:pPr>
           <a:r>
-            <a:rPr lang="en-US" sz="1000" kern="1200"/>
+            <a:rPr lang="en-US" sz="1000" kern="1200">
+              <a:latin typeface="Times New Roman" panose="02020603050405020304" pitchFamily="18" charset="0"/>
+              <a:cs typeface="Times New Roman" panose="02020603050405020304" pitchFamily="18" charset="0"/>
+            </a:rPr>
             <a:t>Публикация (media.html)</a:t>
           </a:r>
-          <a:endParaRPr lang="ru-RU" sz="1000" kern="1200"/>
+          <a:endParaRPr lang="ru-RU" sz="1000" kern="1200">
+            <a:latin typeface="Times New Roman" panose="02020603050405020304" pitchFamily="18" charset="0"/>
+            <a:cs typeface="Times New Roman" panose="02020603050405020304" pitchFamily="18" charset="0"/>
+          </a:endParaRPr>
         </a:p>
       </dsp:txBody>
       <dsp:txXfrm>
@@ -17798,10 +18800,16 @@
             <a:buNone/>
           </a:pPr>
           <a:r>
-            <a:rPr lang="en-US" sz="1000" kern="1200"/>
+            <a:rPr lang="en-US" sz="1000" kern="1200">
+              <a:latin typeface="Times New Roman" panose="02020603050405020304" pitchFamily="18" charset="0"/>
+              <a:cs typeface="Times New Roman" panose="02020603050405020304" pitchFamily="18" charset="0"/>
+            </a:rPr>
             <a:t>Развязка</a:t>
           </a:r>
-          <a:endParaRPr lang="ru-RU" sz="1000" kern="1200"/>
+          <a:endParaRPr lang="ru-RU" sz="1000" kern="1200">
+            <a:latin typeface="Times New Roman" panose="02020603050405020304" pitchFamily="18" charset="0"/>
+            <a:cs typeface="Times New Roman" panose="02020603050405020304" pitchFamily="18" charset="0"/>
+          </a:endParaRPr>
         </a:p>
       </dsp:txBody>
       <dsp:txXfrm>
@@ -17870,10 +18878,16 @@
             <a:buNone/>
           </a:pPr>
           <a:r>
-            <a:rPr lang="en-US" sz="1000" kern="1200"/>
+            <a:rPr lang="en-US" sz="1000" kern="1200">
+              <a:latin typeface="Times New Roman" panose="02020603050405020304" pitchFamily="18" charset="0"/>
+              <a:cs typeface="Times New Roman" panose="02020603050405020304" pitchFamily="18" charset="0"/>
+            </a:rPr>
             <a:t>Выход (exit.html)</a:t>
           </a:r>
-          <a:endParaRPr lang="ru-RU" sz="1000" kern="1200"/>
+          <a:endParaRPr lang="ru-RU" sz="1000" kern="1200">
+            <a:latin typeface="Times New Roman" panose="02020603050405020304" pitchFamily="18" charset="0"/>
+            <a:cs typeface="Times New Roman" panose="02020603050405020304" pitchFamily="18" charset="0"/>
+          </a:endParaRPr>
         </a:p>
       </dsp:txBody>
       <dsp:txXfrm>
@@ -17942,10 +18956,16 @@
             <a:buNone/>
           </a:pPr>
           <a:r>
-            <a:rPr lang="en-US" sz="1000" kern="1200"/>
+            <a:rPr lang="en-US" sz="1000" kern="1200">
+              <a:latin typeface="Times New Roman" panose="02020603050405020304" pitchFamily="18" charset="0"/>
+              <a:cs typeface="Times New Roman" panose="02020603050405020304" pitchFamily="18" charset="0"/>
+            </a:rPr>
             <a:t>Финалы</a:t>
           </a:r>
-          <a:endParaRPr lang="ru-RU" sz="1000" kern="1200"/>
+          <a:endParaRPr lang="ru-RU" sz="1000" kern="1200">
+            <a:latin typeface="Times New Roman" panose="02020603050405020304" pitchFamily="18" charset="0"/>
+            <a:cs typeface="Times New Roman" panose="02020603050405020304" pitchFamily="18" charset="0"/>
+          </a:endParaRPr>
         </a:p>
       </dsp:txBody>
       <dsp:txXfrm>
@@ -18014,10 +19034,16 @@
             <a:buNone/>
           </a:pPr>
           <a:r>
-            <a:rPr lang="en-US" sz="1000" kern="1200"/>
+            <a:rPr lang="en-US" sz="1000" kern="1200">
+              <a:latin typeface="Times New Roman" panose="02020603050405020304" pitchFamily="18" charset="0"/>
+              <a:cs typeface="Times New Roman" panose="02020603050405020304" pitchFamily="18" charset="0"/>
+            </a:rPr>
             <a:t>Концовка A (endA.html)</a:t>
           </a:r>
-          <a:endParaRPr lang="ru-RU" sz="1000" kern="1200"/>
+          <a:endParaRPr lang="ru-RU" sz="1000" kern="1200">
+            <a:latin typeface="Times New Roman" panose="02020603050405020304" pitchFamily="18" charset="0"/>
+            <a:cs typeface="Times New Roman" panose="02020603050405020304" pitchFamily="18" charset="0"/>
+          </a:endParaRPr>
         </a:p>
       </dsp:txBody>
       <dsp:txXfrm>
@@ -18086,10 +19112,16 @@
             <a:buNone/>
           </a:pPr>
           <a:r>
-            <a:rPr lang="en-US" sz="1000" kern="1200"/>
+            <a:rPr lang="en-US" sz="1000" kern="1200">
+              <a:latin typeface="Times New Roman" panose="02020603050405020304" pitchFamily="18" charset="0"/>
+              <a:cs typeface="Times New Roman" panose="02020603050405020304" pitchFamily="18" charset="0"/>
+            </a:rPr>
             <a:t>Концовка B (endB.html)</a:t>
           </a:r>
-          <a:endParaRPr lang="ru-RU" sz="1000" kern="1200"/>
+          <a:endParaRPr lang="ru-RU" sz="1000" kern="1200">
+            <a:latin typeface="Times New Roman" panose="02020603050405020304" pitchFamily="18" charset="0"/>
+            <a:cs typeface="Times New Roman" panose="02020603050405020304" pitchFamily="18" charset="0"/>
+          </a:endParaRPr>
         </a:p>
       </dsp:txBody>
       <dsp:txXfrm>
@@ -18158,10 +19190,16 @@
             <a:buNone/>
           </a:pPr>
           <a:r>
-            <a:rPr lang="en-US" sz="1000" kern="1200"/>
+            <a:rPr lang="en-US" sz="1000" kern="1200">
+              <a:latin typeface="Times New Roman" panose="02020603050405020304" pitchFamily="18" charset="0"/>
+              <a:cs typeface="Times New Roman" panose="02020603050405020304" pitchFamily="18" charset="0"/>
+            </a:rPr>
             <a:t>Концовка C (endC.html)</a:t>
           </a:r>
-          <a:endParaRPr lang="ru-RU" sz="1000" kern="1200"/>
+          <a:endParaRPr lang="ru-RU" sz="1000" kern="1200">
+            <a:latin typeface="Times New Roman" panose="02020603050405020304" pitchFamily="18" charset="0"/>
+            <a:cs typeface="Times New Roman" panose="02020603050405020304" pitchFamily="18" charset="0"/>
+          </a:endParaRPr>
         </a:p>
       </dsp:txBody>
       <dsp:txXfrm>
@@ -18230,10 +19268,16 @@
             <a:buNone/>
           </a:pPr>
           <a:r>
-            <a:rPr lang="en-US" sz="1000" kern="1200"/>
+            <a:rPr lang="en-US" sz="1000" kern="1200">
+              <a:latin typeface="Times New Roman" panose="02020603050405020304" pitchFamily="18" charset="0"/>
+              <a:cs typeface="Times New Roman" panose="02020603050405020304" pitchFamily="18" charset="0"/>
+            </a:rPr>
             <a:t>Концовка D (endD.html)</a:t>
           </a:r>
-          <a:endParaRPr lang="ru-RU" sz="1000" kern="1200"/>
+          <a:endParaRPr lang="ru-RU" sz="1000" kern="1200">
+            <a:latin typeface="Times New Roman" panose="02020603050405020304" pitchFamily="18" charset="0"/>
+            <a:cs typeface="Times New Roman" panose="02020603050405020304" pitchFamily="18" charset="0"/>
+          </a:endParaRPr>
         </a:p>
       </dsp:txBody>
       <dsp:txXfrm>
@@ -18302,10 +19346,16 @@
             <a:buNone/>
           </a:pPr>
           <a:r>
-            <a:rPr lang="en-US" sz="1000" kern="1200"/>
+            <a:rPr lang="en-US" sz="1000" kern="1200">
+              <a:latin typeface="Times New Roman" panose="02020603050405020304" pitchFamily="18" charset="0"/>
+              <a:cs typeface="Times New Roman" panose="02020603050405020304" pitchFamily="18" charset="0"/>
+            </a:rPr>
             <a:t>Об игре (about.html)</a:t>
           </a:r>
-          <a:endParaRPr lang="ru-RU" sz="1000" kern="1200"/>
+          <a:endParaRPr lang="ru-RU" sz="1000" kern="1200">
+            <a:latin typeface="Times New Roman" panose="02020603050405020304" pitchFamily="18" charset="0"/>
+            <a:cs typeface="Times New Roman" panose="02020603050405020304" pitchFamily="18" charset="0"/>
+          </a:endParaRPr>
         </a:p>
       </dsp:txBody>
       <dsp:txXfrm>
@@ -18374,10 +19424,16 @@
             <a:buNone/>
           </a:pPr>
           <a:r>
-            <a:rPr lang="en-US" sz="1000" kern="1200"/>
+            <a:rPr lang="en-US" sz="1000" kern="1200">
+              <a:latin typeface="Times New Roman" panose="02020603050405020304" pitchFamily="18" charset="0"/>
+              <a:cs typeface="Times New Roman" panose="02020603050405020304" pitchFamily="18" charset="0"/>
+            </a:rPr>
             <a:t>Об авторах (authors.html)</a:t>
           </a:r>
-          <a:endParaRPr lang="ru-RU" sz="1000" kern="1200"/>
+          <a:endParaRPr lang="ru-RU" sz="1000" kern="1200">
+            <a:latin typeface="Times New Roman" panose="02020603050405020304" pitchFamily="18" charset="0"/>
+            <a:cs typeface="Times New Roman" panose="02020603050405020304" pitchFamily="18" charset="0"/>
+          </a:endParaRPr>
         </a:p>
       </dsp:txBody>
       <dsp:txXfrm>
